--- a/report.docx
+++ b/report.docx
@@ -4,8 +4,9 @@
   <w:body>
     <w:p>
       <w:pPr>
-        <w:spacing w:before="60" w:line="372" w:lineRule="auto"/>
-        <w:ind w:left="2581" w:right="1052" w:hanging="1522"/>
+        <w:spacing w:before="60" w:after="240" w:line="372" w:lineRule="auto"/>
+        <w:ind w:right="1052"/>
+        <w:jc w:val="center"/>
         <w:rPr>
           <w:rFonts w:eastAsiaTheme="minorEastAsia" w:hint="eastAsia"/>
           <w:b/>
@@ -15,15 +16,56 @@
       </w:pPr>
       <w:r>
         <w:rPr>
+          <w:rFonts w:eastAsiaTheme="minorEastAsia" w:hint="eastAsia"/>
           <w:b/>
           <w:sz w:val="52"/>
-        </w:rPr>
-        <w:t>Homework 1: Face Detection Report Template</w:t>
+          <w:lang w:eastAsia="zh-TW"/>
+        </w:rPr>
+        <w:t>HW1: Face Detection Report</w:t>
+      </w:r>
+    </w:p>
+    <w:p>
+      <w:pPr>
+        <w:spacing w:before="60" w:after="240" w:line="372" w:lineRule="auto"/>
+        <w:ind w:right="1052"/>
+        <w:jc w:val="center"/>
+        <w:rPr>
+          <w:rFonts w:eastAsiaTheme="minorEastAsia" w:hint="eastAsia"/>
+          <w:bCs/>
+          <w:sz w:val="32"/>
+          <w:szCs w:val="32"/>
+          <w:lang w:eastAsia="zh-TW"/>
+        </w:rPr>
+      </w:pPr>
+      <w:r>
+        <w:rPr>
+          <w:rFonts w:eastAsiaTheme="minorEastAsia" w:hint="eastAsia"/>
+          <w:bCs/>
+          <w:sz w:val="32"/>
+          <w:szCs w:val="32"/>
+          <w:lang w:eastAsia="zh-TW"/>
+        </w:rPr>
+        <w:t xml:space="preserve">111550107 </w:t>
+      </w:r>
+      <w:r>
+        <w:rPr>
+          <w:rFonts w:eastAsiaTheme="minorEastAsia" w:hint="eastAsia"/>
+          <w:bCs/>
+          <w:sz w:val="32"/>
+          <w:szCs w:val="32"/>
+          <w:lang w:eastAsia="zh-TW"/>
+        </w:rPr>
+        <w:t>顏芝佑</w:t>
       </w:r>
     </w:p>
     <w:p>
       <w:pPr>
         <w:pStyle w:val="1"/>
+        <w:spacing w:after="240"/>
+        <w:rPr>
+          <w:rFonts w:eastAsiaTheme="minorEastAsia" w:hint="eastAsia"/>
+          <w:lang w:eastAsia="zh-TW"/>
+        </w:rPr>
       </w:pPr>
       <w:r>
         <w:t>Part I. Implementation (5%):</w:t>
@@ -32,31 +74,24 @@
     <w:p>
       <w:pPr>
         <w:pStyle w:val="a3"/>
-        <w:spacing w:before="1"/>
-        <w:rPr>
-          <w:sz w:val="25"/>
-        </w:rPr>
-      </w:pPr>
-    </w:p>
-    <w:p>
-      <w:pPr>
-        <w:pStyle w:val="a3"/>
-        <w:spacing w:before="4"/>
+        <w:spacing w:before="4" w:after="240"/>
+        <w:rPr>
+          <w:rFonts w:eastAsiaTheme="minorEastAsia" w:hint="eastAsia"/>
+          <w:sz w:val="26"/>
+          <w:lang w:eastAsia="zh-TW"/>
+        </w:rPr>
+      </w:pPr>
+      <w:r>
         <w:rPr>
           <w:rFonts w:eastAsiaTheme="minorEastAsia"/>
           <w:sz w:val="26"/>
           <w:lang w:eastAsia="zh-TW"/>
         </w:rPr>
-      </w:pPr>
-      <w:r>
-        <w:rPr>
-          <w:sz w:val="26"/>
-        </w:rPr>
         <w:drawing>
-          <wp:inline distT="0" distB="0" distL="0" distR="0" wp14:anchorId="0C3F3C5B" wp14:editId="57FE4BD1">
-            <wp:extent cx="4462925" cy="1886600"/>
+          <wp:inline distT="0" distB="0" distL="0" distR="0" wp14:anchorId="4992B6FA" wp14:editId="25B28A25">
+            <wp:extent cx="6129020" cy="3060700"/>
             <wp:effectExtent l="0" t="0" r="0" b="0"/>
-            <wp:docPr id="1421935114" name="圖片 1" descr="一張含有 文字, 螢幕擷取畫面, 軟體, 多媒體軟體 的圖片&#10;&#10;自動產生的描述"/>
+            <wp:docPr id="871999198" name="圖片 1" descr="一張含有 文字, 螢幕擷取畫面, 軟體 的圖片&#10;&#10;自動產生的描述"/>
             <wp:cNvGraphicFramePr>
               <a:graphicFrameLocks xmlns:a="http://schemas.openxmlformats.org/drawingml/2006/main" noChangeAspect="1"/>
             </wp:cNvGraphicFramePr>
@@ -64,7 +99,7 @@
               <a:graphicData uri="http://schemas.openxmlformats.org/drawingml/2006/picture">
                 <pic:pic xmlns:pic="http://schemas.openxmlformats.org/drawingml/2006/picture">
                   <pic:nvPicPr>
-                    <pic:cNvPr id="1421935114" name="圖片 1" descr="一張含有 文字, 螢幕擷取畫面, 軟體, 多媒體軟體 的圖片&#10;&#10;自動產生的描述"/>
+                    <pic:cNvPr id="871999198" name="圖片 1" descr="一張含有 文字, 螢幕擷取畫面, 軟體 的圖片&#10;&#10;自動產生的描述"/>
                     <pic:cNvPicPr/>
                   </pic:nvPicPr>
                   <pic:blipFill>
@@ -76,7 +111,7 @@
                   <pic:spPr>
                     <a:xfrm>
                       <a:off x="0" y="0"/>
-                      <a:ext cx="4475928" cy="1892097"/>
+                      <a:ext cx="6129020" cy="3060700"/>
                     </a:xfrm>
                     <a:prstGeom prst="rect">
                       <a:avLst/>
@@ -92,18 +127,7 @@
     <w:p>
       <w:pPr>
         <w:pStyle w:val="a3"/>
-        <w:spacing w:before="4"/>
-        <w:rPr>
-          <w:rFonts w:eastAsiaTheme="minorEastAsia" w:hint="eastAsia"/>
-          <w:sz w:val="26"/>
-          <w:lang w:eastAsia="zh-TW"/>
-        </w:rPr>
-      </w:pPr>
-    </w:p>
-    <w:p>
-      <w:pPr>
-        <w:pStyle w:val="a3"/>
-        <w:spacing w:before="4"/>
+        <w:spacing w:before="4" w:after="240"/>
         <w:rPr>
           <w:rFonts w:eastAsiaTheme="minorEastAsia"/>
           <w:sz w:val="26"/>
@@ -117,10 +141,10 @@
           <w:lang w:eastAsia="zh-TW"/>
         </w:rPr>
         <w:drawing>
-          <wp:inline distT="0" distB="0" distL="0" distR="0" wp14:anchorId="551702D0" wp14:editId="5D02045F">
-            <wp:extent cx="5005365" cy="2048191"/>
+          <wp:inline distT="0" distB="0" distL="0" distR="0" wp14:anchorId="2EF987D8" wp14:editId="40C14C02">
+            <wp:extent cx="6129020" cy="3293745"/>
             <wp:effectExtent l="0" t="0" r="0" b="0"/>
-            <wp:docPr id="1335154664" name="圖片 1" descr="一張含有 文字, 螢幕擷取畫面, 軟體, 多媒體軟體 的圖片&#10;&#10;自動產生的描述"/>
+            <wp:docPr id="2081400299" name="圖片 1" descr="一張含有 文字, 螢幕擷取畫面, 軟體, 多媒體軟體 的圖片&#10;&#10;自動產生的描述"/>
             <wp:cNvGraphicFramePr>
               <a:graphicFrameLocks xmlns:a="http://schemas.openxmlformats.org/drawingml/2006/main" noChangeAspect="1"/>
             </wp:cNvGraphicFramePr>
@@ -128,7 +152,7 @@
               <a:graphicData uri="http://schemas.openxmlformats.org/drawingml/2006/picture">
                 <pic:pic xmlns:pic="http://schemas.openxmlformats.org/drawingml/2006/picture">
                   <pic:nvPicPr>
-                    <pic:cNvPr id="1335154664" name="圖片 1" descr="一張含有 文字, 螢幕擷取畫面, 軟體, 多媒體軟體 的圖片&#10;&#10;自動產生的描述"/>
+                    <pic:cNvPr id="2081400299" name="圖片 1" descr="一張含有 文字, 螢幕擷取畫面, 軟體, 多媒體軟體 的圖片&#10;&#10;自動產生的描述"/>
                     <pic:cNvPicPr/>
                   </pic:nvPicPr>
                   <pic:blipFill>
@@ -140,7 +164,7 @@
                   <pic:spPr>
                     <a:xfrm>
                       <a:off x="0" y="0"/>
-                      <a:ext cx="5064522" cy="2072398"/>
+                      <a:ext cx="6129020" cy="3293745"/>
                     </a:xfrm>
                     <a:prstGeom prst="rect">
                       <a:avLst/>
@@ -156,35 +180,25 @@
     <w:p>
       <w:pPr>
         <w:pStyle w:val="a3"/>
-        <w:spacing w:before="4"/>
+        <w:spacing w:before="4" w:after="240"/>
+        <w:rPr>
+          <w:rFonts w:eastAsiaTheme="minorEastAsia" w:hint="eastAsia"/>
+          <w:sz w:val="26"/>
+          <w:lang w:eastAsia="zh-TW"/>
+        </w:rPr>
+      </w:pPr>
+      <w:r>
         <w:rPr>
           <w:rFonts w:eastAsiaTheme="minorEastAsia"/>
           <w:sz w:val="26"/>
           <w:lang w:eastAsia="zh-TW"/>
         </w:rPr>
-      </w:pPr>
-    </w:p>
-    <w:p>
-      <w:pPr>
-        <w:pStyle w:val="a3"/>
-        <w:spacing w:before="4"/>
-        <w:rPr>
-          <w:rFonts w:eastAsiaTheme="minorEastAsia"/>
-          <w:sz w:val="26"/>
-          <w:lang w:eastAsia="zh-TW"/>
-        </w:rPr>
-      </w:pPr>
-      <w:r>
-        <w:rPr>
-          <w:rFonts w:eastAsiaTheme="minorEastAsia"/>
-          <w:sz w:val="26"/>
-          <w:lang w:eastAsia="zh-TW"/>
-        </w:rPr>
+        <w:lastRenderedPageBreak/>
         <w:drawing>
-          <wp:inline distT="0" distB="0" distL="0" distR="0" wp14:anchorId="6E6781D1" wp14:editId="0734BCCD">
-            <wp:extent cx="4951146" cy="2028148"/>
+          <wp:inline distT="0" distB="0" distL="0" distR="0" wp14:anchorId="2B78EA7E" wp14:editId="674A804E">
+            <wp:extent cx="4836352" cy="1248172"/>
             <wp:effectExtent l="0" t="0" r="0" b="0"/>
-            <wp:docPr id="2049720617" name="圖片 1" descr="一張含有 文字, 螢幕擷取畫面, 軟體, 陳列 的圖片&#10;&#10;自動產生的描述"/>
+            <wp:docPr id="801352040" name="圖片 1" descr="一張含有 文字, 螢幕擷取畫面, 字型 的圖片&#10;&#10;自動產生的描述"/>
             <wp:cNvGraphicFramePr>
               <a:graphicFrameLocks xmlns:a="http://schemas.openxmlformats.org/drawingml/2006/main" noChangeAspect="1"/>
             </wp:cNvGraphicFramePr>
@@ -192,7 +206,7 @@
               <a:graphicData uri="http://schemas.openxmlformats.org/drawingml/2006/picture">
                 <pic:pic xmlns:pic="http://schemas.openxmlformats.org/drawingml/2006/picture">
                   <pic:nvPicPr>
-                    <pic:cNvPr id="2049720617" name="圖片 1" descr="一張含有 文字, 螢幕擷取畫面, 軟體, 陳列 的圖片&#10;&#10;自動產生的描述"/>
+                    <pic:cNvPr id="801352040" name="圖片 1" descr="一張含有 文字, 螢幕擷取畫面, 字型 的圖片&#10;&#10;自動產生的描述"/>
                     <pic:cNvPicPr/>
                   </pic:nvPicPr>
                   <pic:blipFill>
@@ -204,7 +218,7 @@
                   <pic:spPr>
                     <a:xfrm>
                       <a:off x="0" y="0"/>
-                      <a:ext cx="4955527" cy="2029942"/>
+                      <a:ext cx="4845902" cy="1250637"/>
                     </a:xfrm>
                     <a:prstGeom prst="rect">
                       <a:avLst/>
@@ -220,36 +234,24 @@
     <w:p>
       <w:pPr>
         <w:pStyle w:val="a3"/>
-        <w:spacing w:before="4"/>
+        <w:spacing w:before="4" w:after="240"/>
+        <w:rPr>
+          <w:rFonts w:eastAsiaTheme="minorEastAsia" w:hint="eastAsia"/>
+          <w:sz w:val="26"/>
+          <w:lang w:eastAsia="zh-TW"/>
+        </w:rPr>
+      </w:pPr>
+      <w:r>
         <w:rPr>
           <w:rFonts w:eastAsiaTheme="minorEastAsia"/>
           <w:sz w:val="26"/>
           <w:lang w:eastAsia="zh-TW"/>
         </w:rPr>
-      </w:pPr>
-    </w:p>
-    <w:p>
-      <w:pPr>
-        <w:pStyle w:val="a3"/>
-        <w:spacing w:before="4"/>
-        <w:rPr>
-          <w:rFonts w:eastAsiaTheme="minorEastAsia"/>
-          <w:sz w:val="26"/>
-          <w:lang w:eastAsia="zh-TW"/>
-        </w:rPr>
-      </w:pPr>
-      <w:r>
-        <w:rPr>
-          <w:rFonts w:eastAsiaTheme="minorEastAsia"/>
-          <w:sz w:val="26"/>
-          <w:lang w:eastAsia="zh-TW"/>
-        </w:rPr>
-        <w:lastRenderedPageBreak/>
         <w:drawing>
-          <wp:inline distT="0" distB="0" distL="0" distR="0" wp14:anchorId="7929D733" wp14:editId="77E4F1EC">
-            <wp:extent cx="4784349" cy="3639005"/>
+          <wp:inline distT="0" distB="0" distL="0" distR="0" wp14:anchorId="0D999EEA" wp14:editId="348CD0FD">
+            <wp:extent cx="6129020" cy="3274060"/>
             <wp:effectExtent l="0" t="0" r="0" b="0"/>
-            <wp:docPr id="8069747" name="圖片 1" descr="一張含有 文字, 螢幕擷取畫面, 軟體, 陳列 的圖片&#10;&#10;自動產生的描述"/>
+            <wp:docPr id="1531897127" name="圖片 1" descr="一張含有 文字, 螢幕擷取畫面, 軟體, 多媒體軟體 的圖片&#10;&#10;自動產生的描述"/>
             <wp:cNvGraphicFramePr>
               <a:graphicFrameLocks xmlns:a="http://schemas.openxmlformats.org/drawingml/2006/main" noChangeAspect="1"/>
             </wp:cNvGraphicFramePr>
@@ -257,7 +259,7 @@
               <a:graphicData uri="http://schemas.openxmlformats.org/drawingml/2006/picture">
                 <pic:pic xmlns:pic="http://schemas.openxmlformats.org/drawingml/2006/picture">
                   <pic:nvPicPr>
-                    <pic:cNvPr id="8069747" name="圖片 1" descr="一張含有 文字, 螢幕擷取畫面, 軟體, 陳列 的圖片&#10;&#10;自動產生的描述"/>
+                    <pic:cNvPr id="1531897127" name="圖片 1" descr="一張含有 文字, 螢幕擷取畫面, 軟體, 多媒體軟體 的圖片&#10;&#10;自動產生的描述"/>
                     <pic:cNvPicPr/>
                   </pic:nvPicPr>
                   <pic:blipFill>
@@ -269,7 +271,7 @@
                   <pic:spPr>
                     <a:xfrm>
                       <a:off x="0" y="0"/>
-                      <a:ext cx="4792342" cy="3645085"/>
+                      <a:ext cx="6129020" cy="3274060"/>
                     </a:xfrm>
                     <a:prstGeom prst="rect">
                       <a:avLst/>
@@ -285,50 +287,511 @@
     <w:p>
       <w:pPr>
         <w:pStyle w:val="a3"/>
-        <w:spacing w:before="4"/>
+        <w:spacing w:before="4" w:after="240"/>
         <w:rPr>
           <w:rFonts w:eastAsiaTheme="minorEastAsia" w:hint="eastAsia"/>
           <w:sz w:val="26"/>
           <w:lang w:eastAsia="zh-TW"/>
         </w:rPr>
       </w:pPr>
+      <w:r>
+        <w:rPr>
+          <w:rFonts w:eastAsiaTheme="minorEastAsia"/>
+          <w:noProof/>
+          <w:sz w:val="26"/>
+          <w:lang w:eastAsia="zh-TW"/>
+        </w:rPr>
+        <w:drawing>
+          <wp:inline distT="0" distB="0" distL="0" distR="0" wp14:anchorId="2CD814A3" wp14:editId="7887FB71">
+            <wp:extent cx="6129020" cy="3953059"/>
+            <wp:effectExtent l="0" t="0" r="0" b="0"/>
+            <wp:docPr id="1720417154" name="圖片 1"/>
+            <wp:cNvGraphicFramePr>
+              <a:graphicFrameLocks xmlns:a="http://schemas.openxmlformats.org/drawingml/2006/main" noChangeAspect="1"/>
+            </wp:cNvGraphicFramePr>
+            <a:graphic xmlns:a="http://schemas.openxmlformats.org/drawingml/2006/main">
+              <a:graphicData uri="http://schemas.openxmlformats.org/drawingml/2006/picture">
+                <pic:pic xmlns:pic="http://schemas.openxmlformats.org/drawingml/2006/picture">
+                  <pic:nvPicPr>
+                    <pic:cNvPr id="0" name="Picture 1"/>
+                    <pic:cNvPicPr>
+                      <a:picLocks noChangeAspect="1" noChangeArrowheads="1"/>
+                    </pic:cNvPicPr>
+                  </pic:nvPicPr>
+                  <pic:blipFill>
+                    <a:blip r:embed="rId9" cstate="print">
+                      <a:extLst>
+                        <a:ext uri="{28A0092B-C50C-407E-A947-70E740481C1C}">
+                          <a14:useLocalDpi xmlns:a14="http://schemas.microsoft.com/office/drawing/2010/main" val="0"/>
+                        </a:ext>
+                      </a:extLst>
+                    </a:blip>
+                    <a:srcRect/>
+                    <a:stretch>
+                      <a:fillRect/>
+                    </a:stretch>
+                  </pic:blipFill>
+                  <pic:spPr bwMode="auto">
+                    <a:xfrm>
+                      <a:off x="0" y="0"/>
+                      <a:ext cx="6129305" cy="3953243"/>
+                    </a:xfrm>
+                    <a:prstGeom prst="rect">
+                      <a:avLst/>
+                    </a:prstGeom>
+                    <a:noFill/>
+                    <a:ln>
+                      <a:noFill/>
+                    </a:ln>
+                  </pic:spPr>
+                </pic:pic>
+              </a:graphicData>
+            </a:graphic>
+          </wp:inline>
+        </w:drawing>
+      </w:r>
+    </w:p>
+    <w:p>
+      <w:pPr>
+        <w:rPr>
+          <w:b/>
+          <w:bCs/>
+          <w:sz w:val="28"/>
+          <w:szCs w:val="28"/>
+        </w:rPr>
+      </w:pPr>
+      <w:r>
+        <w:br w:type="page"/>
+      </w:r>
     </w:p>
     <w:p>
       <w:pPr>
         <w:pStyle w:val="1"/>
-      </w:pPr>
-      <w:r>
+        <w:spacing w:after="240"/>
+        <w:rPr>
+          <w:rFonts w:eastAsiaTheme="minorEastAsia" w:hint="eastAsia"/>
+          <w:lang w:eastAsia="zh-TW"/>
+        </w:rPr>
+      </w:pPr>
+      <w:r>
+        <w:lastRenderedPageBreak/>
         <w:t>Part II. Results &amp; Analysis (10%):</w:t>
       </w:r>
     </w:p>
     <w:p>
       <w:pPr>
         <w:pStyle w:val="a3"/>
-        <w:spacing w:before="1"/>
-        <w:rPr>
+        <w:numPr>
+          <w:ilvl w:val="0"/>
+          <w:numId w:val="5"/>
+        </w:numPr>
+        <w:spacing w:before="1" w:after="240"/>
+        <w:rPr>
+          <w:rFonts w:eastAsiaTheme="minorEastAsia"/>
           <w:sz w:val="25"/>
-        </w:rPr>
-      </w:pPr>
-    </w:p>
-    <w:p>
-      <w:pPr>
-        <w:tabs>
-          <w:tab w:val="left" w:pos="819"/>
-          <w:tab w:val="left" w:pos="820"/>
-        </w:tabs>
-        <w:rPr>
-          <w:sz w:val="24"/>
-        </w:rPr>
-        <w:sectPr>
-          <w:type w:val="continuous"/>
-          <w:pgSz w:w="11920" w:h="16840"/>
-          <w:pgMar w:top="1380" w:right="1340" w:bottom="280" w:left="1340" w:header="720" w:footer="720" w:gutter="0"/>
-          <w:cols w:space="720"/>
-        </w:sectPr>
-      </w:pPr>
-      <w:r>
+          <w:lang w:eastAsia="zh-TW"/>
+        </w:rPr>
+      </w:pPr>
+      <w:r>
+        <w:rPr>
+          <w:rFonts w:eastAsiaTheme="minorEastAsia"/>
+          <w:sz w:val="25"/>
+          <w:lang w:eastAsia="zh-TW"/>
+        </w:rPr>
+        <w:t>C</w:t>
+      </w:r>
+      <w:r>
+        <w:rPr>
+          <w:rFonts w:eastAsiaTheme="minorEastAsia" w:hint="eastAsia"/>
+          <w:sz w:val="25"/>
+          <w:lang w:eastAsia="zh-TW"/>
+        </w:rPr>
+        <w:t>lassifier trained by small dataset</w:t>
+      </w:r>
+    </w:p>
+    <w:p>
+      <w:pPr>
+        <w:pStyle w:val="a3"/>
+        <w:spacing w:before="1" w:after="240"/>
+        <w:ind w:left="360"/>
+        <w:rPr>
+          <w:rFonts w:eastAsiaTheme="minorEastAsia" w:hint="eastAsia"/>
+          <w:sz w:val="25"/>
+          <w:lang w:eastAsia="zh-TW"/>
+        </w:rPr>
+      </w:pPr>
+      <w:r>
+        <w:rPr>
+          <w:rFonts w:eastAsiaTheme="minorEastAsia"/>
+          <w:noProof/>
+          <w:sz w:val="25"/>
+          <w:lang w:eastAsia="zh-TW"/>
+        </w:rPr>
         <w:drawing>
-          <wp:inline distT="0" distB="0" distL="0" distR="0" wp14:anchorId="3AB6497D" wp14:editId="43BCD281">
+          <wp:inline distT="0" distB="0" distL="0" distR="0" wp14:anchorId="6142F4A6" wp14:editId="11914085">
+            <wp:extent cx="5867400" cy="1443990"/>
+            <wp:effectExtent l="0" t="0" r="0" b="0"/>
+            <wp:docPr id="1152427962" name="圖片 1" descr="一張含有 文字, 螢幕擷取畫面, 字型 的圖片&#10;&#10;自動產生的描述"/>
+            <wp:cNvGraphicFramePr>
+              <a:graphicFrameLocks xmlns:a="http://schemas.openxmlformats.org/drawingml/2006/main" noChangeAspect="1"/>
+            </wp:cNvGraphicFramePr>
+            <a:graphic xmlns:a="http://schemas.openxmlformats.org/drawingml/2006/main">
+              <a:graphicData uri="http://schemas.openxmlformats.org/drawingml/2006/picture">
+                <pic:pic xmlns:pic="http://schemas.openxmlformats.org/drawingml/2006/picture">
+                  <pic:nvPicPr>
+                    <pic:cNvPr id="1152427962" name="圖片 1" descr="一張含有 文字, 螢幕擷取畫面, 字型 的圖片&#10;&#10;自動產生的描述"/>
+                    <pic:cNvPicPr/>
+                  </pic:nvPicPr>
+                  <pic:blipFill>
+                    <a:blip r:embed="rId10"/>
+                    <a:stretch>
+                      <a:fillRect/>
+                    </a:stretch>
+                  </pic:blipFill>
+                  <pic:spPr>
+                    <a:xfrm>
+                      <a:off x="0" y="0"/>
+                      <a:ext cx="5867400" cy="1443990"/>
+                    </a:xfrm>
+                    <a:prstGeom prst="rect">
+                      <a:avLst/>
+                    </a:prstGeom>
+                  </pic:spPr>
+                </pic:pic>
+              </a:graphicData>
+            </a:graphic>
+          </wp:inline>
+        </w:drawing>
+      </w:r>
+    </w:p>
+    <w:p>
+      <w:pPr>
+        <w:pStyle w:val="a3"/>
+        <w:spacing w:before="1" w:after="240"/>
+        <w:ind w:left="360"/>
+        <w:jc w:val="center"/>
+        <w:rPr>
+          <w:rFonts w:eastAsiaTheme="minorEastAsia" w:hint="eastAsia"/>
+          <w:sz w:val="25"/>
+          <w:lang w:eastAsia="zh-TW"/>
+        </w:rPr>
+      </w:pPr>
+      <w:r>
+        <w:rPr>
+          <w:rFonts w:eastAsiaTheme="minorEastAsia"/>
+          <w:noProof/>
+          <w:sz w:val="25"/>
+          <w:lang w:eastAsia="zh-TW"/>
+        </w:rPr>
+        <w:drawing>
+          <wp:inline distT="0" distB="0" distL="0" distR="0" wp14:anchorId="568E8984" wp14:editId="63325C1F">
+            <wp:extent cx="1439231" cy="1817976"/>
+            <wp:effectExtent l="19050" t="19050" r="8890" b="0"/>
+            <wp:docPr id="145359858" name="圖片 1" descr="一張含有 文字, 螢幕擷取畫面, 數字, 字型 的圖片&#10;&#10;自動產生的描述"/>
+            <wp:cNvGraphicFramePr>
+              <a:graphicFrameLocks xmlns:a="http://schemas.openxmlformats.org/drawingml/2006/main" noChangeAspect="1"/>
+            </wp:cNvGraphicFramePr>
+            <a:graphic xmlns:a="http://schemas.openxmlformats.org/drawingml/2006/main">
+              <a:graphicData uri="http://schemas.openxmlformats.org/drawingml/2006/picture">
+                <pic:pic xmlns:pic="http://schemas.openxmlformats.org/drawingml/2006/picture">
+                  <pic:nvPicPr>
+                    <pic:cNvPr id="145359858" name="圖片 1" descr="一張含有 文字, 螢幕擷取畫面, 數字, 字型 的圖片&#10;&#10;自動產生的描述"/>
+                    <pic:cNvPicPr/>
+                  </pic:nvPicPr>
+                  <pic:blipFill>
+                    <a:blip r:embed="rId11"/>
+                    <a:stretch>
+                      <a:fillRect/>
+                    </a:stretch>
+                  </pic:blipFill>
+                  <pic:spPr>
+                    <a:xfrm>
+                      <a:off x="0" y="0"/>
+                      <a:ext cx="1447317" cy="1828189"/>
+                    </a:xfrm>
+                    <a:prstGeom prst="rect">
+                      <a:avLst/>
+                    </a:prstGeom>
+                    <a:ln>
+                      <a:solidFill>
+                        <a:schemeClr val="bg1">
+                          <a:lumMod val="95000"/>
+                        </a:schemeClr>
+                      </a:solidFill>
+                    </a:ln>
+                  </pic:spPr>
+                </pic:pic>
+              </a:graphicData>
+            </a:graphic>
+          </wp:inline>
+        </w:drawing>
+      </w:r>
+      <w:r>
+        <w:rPr>
+          <w:rFonts w:eastAsiaTheme="minorEastAsia" w:hint="eastAsia"/>
+          <w:sz w:val="25"/>
+          <w:lang w:eastAsia="zh-TW"/>
+        </w:rPr>
+        <w:t xml:space="preserve">   </w:t>
+      </w:r>
+      <w:r>
+        <w:rPr>
+          <w:rFonts w:eastAsiaTheme="minorEastAsia" w:hint="eastAsia"/>
+          <w:noProof/>
+          <w:sz w:val="25"/>
+          <w:lang w:eastAsia="zh-TW"/>
+        </w:rPr>
+        <w:drawing>
+          <wp:inline distT="0" distB="0" distL="0" distR="0" wp14:anchorId="6966C697" wp14:editId="4F924491">
+            <wp:extent cx="2590233" cy="1819075"/>
+            <wp:effectExtent l="0" t="0" r="0" b="0"/>
+            <wp:docPr id="207531500" name="圖片 2"/>
+            <wp:cNvGraphicFramePr>
+              <a:graphicFrameLocks xmlns:a="http://schemas.openxmlformats.org/drawingml/2006/main" noChangeAspect="1"/>
+            </wp:cNvGraphicFramePr>
+            <a:graphic xmlns:a="http://schemas.openxmlformats.org/drawingml/2006/main">
+              <a:graphicData uri="http://schemas.openxmlformats.org/drawingml/2006/picture">
+                <pic:pic xmlns:pic="http://schemas.openxmlformats.org/drawingml/2006/picture">
+                  <pic:nvPicPr>
+                    <pic:cNvPr id="0" name="Picture 2"/>
+                    <pic:cNvPicPr>
+                      <a:picLocks noChangeAspect="1" noChangeArrowheads="1"/>
+                    </pic:cNvPicPr>
+                  </pic:nvPicPr>
+                  <pic:blipFill>
+                    <a:blip r:embed="rId12" cstate="print">
+                      <a:extLst>
+                        <a:ext uri="{28A0092B-C50C-407E-A947-70E740481C1C}">
+                          <a14:useLocalDpi xmlns:a14="http://schemas.microsoft.com/office/drawing/2010/main" val="0"/>
+                        </a:ext>
+                      </a:extLst>
+                    </a:blip>
+                    <a:srcRect/>
+                    <a:stretch>
+                      <a:fillRect/>
+                    </a:stretch>
+                  </pic:blipFill>
+                  <pic:spPr bwMode="auto">
+                    <a:xfrm>
+                      <a:off x="0" y="0"/>
+                      <a:ext cx="2609334" cy="1832489"/>
+                    </a:xfrm>
+                    <a:prstGeom prst="rect">
+                      <a:avLst/>
+                    </a:prstGeom>
+                    <a:noFill/>
+                    <a:ln>
+                      <a:noFill/>
+                    </a:ln>
+                  </pic:spPr>
+                </pic:pic>
+              </a:graphicData>
+            </a:graphic>
+          </wp:inline>
+        </w:drawing>
+      </w:r>
+    </w:p>
+    <w:p>
+      <w:pPr>
+        <w:pStyle w:val="a3"/>
+        <w:spacing w:before="1" w:after="240"/>
+        <w:ind w:left="360"/>
+        <w:jc w:val="center"/>
+        <w:rPr>
+          <w:rFonts w:eastAsiaTheme="minorEastAsia" w:hint="eastAsia"/>
+          <w:sz w:val="25"/>
+          <w:lang w:eastAsia="zh-TW"/>
+        </w:rPr>
+      </w:pPr>
+      <w:r>
+        <w:rPr>
+          <w:rFonts w:eastAsiaTheme="minorEastAsia"/>
+          <w:noProof/>
+          <w:sz w:val="25"/>
+          <w:lang w:eastAsia="zh-TW"/>
+        </w:rPr>
+        <w:drawing>
+          <wp:inline distT="0" distB="0" distL="0" distR="0" wp14:anchorId="41D81BCA" wp14:editId="6F9F5580">
+            <wp:extent cx="2623014" cy="1732832"/>
+            <wp:effectExtent l="0" t="0" r="0" b="0"/>
+            <wp:docPr id="351438507" name="圖片 3"/>
+            <wp:cNvGraphicFramePr>
+              <a:graphicFrameLocks xmlns:a="http://schemas.openxmlformats.org/drawingml/2006/main" noChangeAspect="1"/>
+            </wp:cNvGraphicFramePr>
+            <a:graphic xmlns:a="http://schemas.openxmlformats.org/drawingml/2006/main">
+              <a:graphicData uri="http://schemas.openxmlformats.org/drawingml/2006/picture">
+                <pic:pic xmlns:pic="http://schemas.openxmlformats.org/drawingml/2006/picture">
+                  <pic:nvPicPr>
+                    <pic:cNvPr id="0" name="Picture 3"/>
+                    <pic:cNvPicPr>
+                      <a:picLocks noChangeAspect="1" noChangeArrowheads="1"/>
+                    </pic:cNvPicPr>
+                  </pic:nvPicPr>
+                  <pic:blipFill rotWithShape="1">
+                    <a:blip r:embed="rId13">
+                      <a:extLst>
+                        <a:ext uri="{28A0092B-C50C-407E-A947-70E740481C1C}">
+                          <a14:useLocalDpi xmlns:a14="http://schemas.microsoft.com/office/drawing/2010/main" val="0"/>
+                        </a:ext>
+                      </a:extLst>
+                    </a:blip>
+                    <a:srcRect l="12908" t="16938" r="10369" b="15481"/>
+                    <a:stretch/>
+                  </pic:blipFill>
+                  <pic:spPr bwMode="auto">
+                    <a:xfrm>
+                      <a:off x="0" y="0"/>
+                      <a:ext cx="2637063" cy="1742113"/>
+                    </a:xfrm>
+                    <a:prstGeom prst="rect">
+                      <a:avLst/>
+                    </a:prstGeom>
+                    <a:noFill/>
+                    <a:ln w="19050">
+                      <a:noFill/>
+                    </a:ln>
+                    <a:extLst>
+                      <a:ext uri="{53640926-AAD7-44D8-BBD7-CCE9431645EC}">
+                        <a14:shadowObscured xmlns:a14="http://schemas.microsoft.com/office/drawing/2010/main"/>
+                      </a:ext>
+                    </a:extLst>
+                  </pic:spPr>
+                </pic:pic>
+              </a:graphicData>
+            </a:graphic>
+          </wp:inline>
+        </w:drawing>
+      </w:r>
+      <w:r>
+        <w:rPr>
+          <w:rFonts w:eastAsiaTheme="minorEastAsia" w:hint="eastAsia"/>
+          <w:sz w:val="25"/>
+          <w:lang w:eastAsia="zh-TW"/>
+        </w:rPr>
+        <w:t xml:space="preserve">   </w:t>
+      </w:r>
+      <w:r>
+        <w:rPr>
+          <w:rFonts w:eastAsiaTheme="minorEastAsia"/>
+          <w:noProof/>
+          <w:sz w:val="25"/>
+          <w:lang w:eastAsia="zh-TW"/>
+        </w:rPr>
+        <w:drawing>
+          <wp:inline distT="0" distB="0" distL="0" distR="0" wp14:anchorId="4B03A54C" wp14:editId="6708B36C">
+            <wp:extent cx="2615382" cy="1733136"/>
+            <wp:effectExtent l="0" t="0" r="0" b="0"/>
+            <wp:docPr id="1083132932" name="圖片 4"/>
+            <wp:cNvGraphicFramePr>
+              <a:graphicFrameLocks xmlns:a="http://schemas.openxmlformats.org/drawingml/2006/main" noChangeAspect="1"/>
+            </wp:cNvGraphicFramePr>
+            <a:graphic xmlns:a="http://schemas.openxmlformats.org/drawingml/2006/main">
+              <a:graphicData uri="http://schemas.openxmlformats.org/drawingml/2006/picture">
+                <pic:pic xmlns:pic="http://schemas.openxmlformats.org/drawingml/2006/picture">
+                  <pic:nvPicPr>
+                    <pic:cNvPr id="0" name="Picture 4"/>
+                    <pic:cNvPicPr>
+                      <a:picLocks noChangeAspect="1" noChangeArrowheads="1"/>
+                    </pic:cNvPicPr>
+                  </pic:nvPicPr>
+                  <pic:blipFill rotWithShape="1">
+                    <a:blip r:embed="rId14">
+                      <a:extLst>
+                        <a:ext uri="{28A0092B-C50C-407E-A947-70E740481C1C}">
+                          <a14:useLocalDpi xmlns:a14="http://schemas.microsoft.com/office/drawing/2010/main" val="0"/>
+                        </a:ext>
+                      </a:extLst>
+                    </a:blip>
+                    <a:srcRect l="12638" t="16395" r="10054" b="15299"/>
+                    <a:stretch/>
+                  </pic:blipFill>
+                  <pic:spPr bwMode="auto">
+                    <a:xfrm>
+                      <a:off x="0" y="0"/>
+                      <a:ext cx="2639538" cy="1749144"/>
+                    </a:xfrm>
+                    <a:prstGeom prst="rect">
+                      <a:avLst/>
+                    </a:prstGeom>
+                    <a:noFill/>
+                    <a:ln w="19050">
+                      <a:noFill/>
+                    </a:ln>
+                    <a:extLst>
+                      <a:ext uri="{53640926-AAD7-44D8-BBD7-CCE9431645EC}">
+                        <a14:shadowObscured xmlns:a14="http://schemas.microsoft.com/office/drawing/2010/main"/>
+                      </a:ext>
+                    </a:extLst>
+                  </pic:spPr>
+                </pic:pic>
+              </a:graphicData>
+            </a:graphic>
+          </wp:inline>
+        </w:drawing>
+      </w:r>
+    </w:p>
+    <w:p>
+      <w:pPr>
+        <w:pStyle w:val="a3"/>
+        <w:spacing w:before="1" w:after="240"/>
+        <w:ind w:left="360"/>
+        <w:rPr>
+          <w:rFonts w:eastAsiaTheme="minorEastAsia" w:hint="eastAsia"/>
+          <w:b w:val="0"/>
+          <w:bCs w:val="0"/>
+          <w:lang w:eastAsia="zh-TW"/>
+        </w:rPr>
+      </w:pPr>
+      <w:r>
+        <w:rPr>
+          <w:rFonts w:eastAsiaTheme="minorEastAsia" w:hint="eastAsia"/>
+          <w:b w:val="0"/>
+          <w:bCs w:val="0"/>
+          <w:lang w:eastAsia="zh-TW"/>
+        </w:rPr>
+        <w:t xml:space="preserve">The accuracy of the training dataset is around 90%, while the accuracy of the testing dataset is only around 50%. I guess this situation occurs because the model is overfitting due to the insufficient training data. </w:t>
+      </w:r>
+    </w:p>
+    <w:p>
+      <w:pPr>
+        <w:pStyle w:val="a3"/>
+        <w:numPr>
+          <w:ilvl w:val="0"/>
+          <w:numId w:val="5"/>
+        </w:numPr>
+        <w:spacing w:before="1" w:after="240"/>
+        <w:rPr>
+          <w:rFonts w:eastAsiaTheme="minorEastAsia"/>
+          <w:sz w:val="25"/>
+          <w:lang w:eastAsia="zh-TW"/>
+        </w:rPr>
+      </w:pPr>
+      <w:r>
+        <w:rPr>
+          <w:rFonts w:eastAsiaTheme="minorEastAsia" w:hint="eastAsia"/>
+          <w:sz w:val="25"/>
+          <w:lang w:eastAsia="zh-TW"/>
+        </w:rPr>
+        <w:t>Classifier trained by FDDB dataset</w:t>
+      </w:r>
+    </w:p>
+    <w:p>
+      <w:pPr>
+        <w:pStyle w:val="a3"/>
+        <w:spacing w:before="1" w:after="240"/>
+        <w:ind w:left="360"/>
+        <w:rPr>
+          <w:rFonts w:eastAsiaTheme="minorEastAsia" w:hint="eastAsia"/>
+          <w:sz w:val="25"/>
+          <w:lang w:eastAsia="zh-TW"/>
+        </w:rPr>
+      </w:pPr>
+      <w:r>
+        <w:rPr>
+          <w:noProof/>
+        </w:rPr>
+        <w:drawing>
+          <wp:inline distT="0" distB="0" distL="0" distR="0" wp14:anchorId="152EBF3D" wp14:editId="04D73CD3">
             <wp:extent cx="5867400" cy="1348105"/>
             <wp:effectExtent l="0" t="0" r="0" b="0"/>
             <wp:docPr id="918262869" name="圖片 1" descr="一張含有 文字, 螢幕擷取畫面, 字型 的圖片&#10;&#10;自動產生的描述"/>
@@ -343,7 +806,7 @@
                     <pic:cNvPicPr/>
                   </pic:nvPicPr>
                   <pic:blipFill>
-                    <a:blip r:embed="rId9"/>
+                    <a:blip r:embed="rId15"/>
                     <a:stretch>
                       <a:fillRect/>
                     </a:stretch>
@@ -367,24 +830,28 @@
     <w:p>
       <w:pPr>
         <w:pStyle w:val="a3"/>
-        <w:ind w:left="1570"/>
-        <w:rPr>
-          <w:b w:val="0"/>
-          <w:sz w:val="20"/>
-        </w:rPr>
-      </w:pPr>
-      <w:r>
-        <w:rPr>
-          <w:b w:val="0"/>
+        <w:spacing w:before="1" w:after="240"/>
+        <w:ind w:left="360"/>
+        <w:jc w:val="center"/>
+        <w:rPr>
+          <w:rFonts w:eastAsiaTheme="minorEastAsia"/>
+          <w:sz w:val="25"/>
+          <w:lang w:eastAsia="zh-TW"/>
+        </w:rPr>
+      </w:pPr>
+      <w:r>
+        <w:rPr>
+          <w:rFonts w:eastAsiaTheme="minorEastAsia" w:hint="eastAsia"/>
           <w:noProof/>
-          <w:sz w:val="20"/>
+          <w:sz w:val="25"/>
+          <w:lang w:eastAsia="zh-TW"/>
         </w:rPr>
         <w:lastRenderedPageBreak/>
         <w:drawing>
-          <wp:inline distT="0" distB="0" distL="0" distR="0" wp14:anchorId="6459A089" wp14:editId="5D70879A">
-            <wp:extent cx="3765258" cy="2487929"/>
+          <wp:inline distT="0" distB="0" distL="0" distR="0" wp14:anchorId="39962DC5" wp14:editId="2806AFA0">
+            <wp:extent cx="4290060" cy="3306445"/>
             <wp:effectExtent l="0" t="0" r="0" b="0"/>
-            <wp:docPr id="5" name="image3.jpeg"/>
+            <wp:docPr id="1057960905" name="圖片 3"/>
             <wp:cNvGraphicFramePr>
               <a:graphicFrameLocks xmlns:a="http://schemas.openxmlformats.org/drawingml/2006/main" noChangeAspect="1"/>
             </wp:cNvGraphicFramePr>
@@ -392,23 +859,36 @@
               <a:graphicData uri="http://schemas.openxmlformats.org/drawingml/2006/picture">
                 <pic:pic xmlns:pic="http://schemas.openxmlformats.org/drawingml/2006/picture">
                   <pic:nvPicPr>
-                    <pic:cNvPr id="6" name="image3.jpeg"/>
-                    <pic:cNvPicPr/>
+                    <pic:cNvPr id="0" name="Picture 3"/>
+                    <pic:cNvPicPr>
+                      <a:picLocks noChangeAspect="1" noChangeArrowheads="1"/>
+                    </pic:cNvPicPr>
                   </pic:nvPicPr>
                   <pic:blipFill>
-                    <a:blip r:embed="rId10" cstate="print"/>
+                    <a:blip r:embed="rId16" cstate="print">
+                      <a:extLst>
+                        <a:ext uri="{28A0092B-C50C-407E-A947-70E740481C1C}">
+                          <a14:useLocalDpi xmlns:a14="http://schemas.microsoft.com/office/drawing/2010/main" val="0"/>
+                        </a:ext>
+                      </a:extLst>
+                    </a:blip>
+                    <a:srcRect/>
                     <a:stretch>
                       <a:fillRect/>
                     </a:stretch>
                   </pic:blipFill>
-                  <pic:spPr>
+                  <pic:spPr bwMode="auto">
                     <a:xfrm>
                       <a:off x="0" y="0"/>
-                      <a:ext cx="3765258" cy="2487929"/>
+                      <a:ext cx="4290060" cy="3306445"/>
                     </a:xfrm>
                     <a:prstGeom prst="rect">
                       <a:avLst/>
                     </a:prstGeom>
+                    <a:noFill/>
+                    <a:ln>
+                      <a:noFill/>
+                    </a:ln>
                   </pic:spPr>
                 </pic:pic>
               </a:graphicData>
@@ -420,150 +900,26 @@
     <w:p>
       <w:pPr>
         <w:pStyle w:val="a3"/>
-        <w:spacing w:before="5"/>
-        <w:rPr>
-          <w:sz w:val="21"/>
-        </w:rPr>
-      </w:pPr>
-    </w:p>
-    <w:p>
-      <w:pPr>
-        <w:pStyle w:val="a4"/>
-        <w:numPr>
-          <w:ilvl w:val="0"/>
-          <w:numId w:val="2"/>
-        </w:numPr>
-        <w:tabs>
-          <w:tab w:val="left" w:pos="819"/>
-          <w:tab w:val="left" w:pos="820"/>
-        </w:tabs>
-        <w:spacing w:before="92"/>
-        <w:rPr>
-          <w:b/>
-          <w:sz w:val="24"/>
-        </w:rPr>
-      </w:pPr>
-      <w:r>
-        <w:rPr>
-          <w:b/>
-          <w:color w:val="666666"/>
-          <w:spacing w:val="-5"/>
-          <w:sz w:val="24"/>
-        </w:rPr>
-        <w:t xml:space="preserve">Your </w:t>
-      </w:r>
-      <w:r>
-        <w:rPr>
-          <w:b/>
-          <w:color w:val="666666"/>
-          <w:sz w:val="24"/>
-        </w:rPr>
-        <w:t>analysis or</w:t>
-      </w:r>
-      <w:r>
-        <w:rPr>
-          <w:b/>
-          <w:color w:val="666666"/>
-          <w:spacing w:val="5"/>
-          <w:sz w:val="24"/>
-        </w:rPr>
-        <w:t xml:space="preserve"> </w:t>
-      </w:r>
-      <w:r>
-        <w:rPr>
-          <w:b/>
-          <w:color w:val="666666"/>
-          <w:sz w:val="24"/>
-        </w:rPr>
-        <w:t>observation.</w:t>
-      </w:r>
-    </w:p>
-    <w:p>
-      <w:pPr>
-        <w:pStyle w:val="a3"/>
-        <w:spacing w:before="42" w:line="276" w:lineRule="auto"/>
-        <w:ind w:left="820" w:right="144"/>
-      </w:pPr>
-      <w:r>
-        <w:rPr>
-          <w:color w:val="666666"/>
-        </w:rPr>
-        <w:t xml:space="preserve">Please </w:t>
-      </w:r>
-      <w:r>
-        <w:rPr>
-          <w:color w:val="FF0000"/>
-        </w:rPr>
-        <w:t xml:space="preserve">discuss the performance difference </w:t>
-      </w:r>
-      <w:r>
-        <w:rPr>
-          <w:color w:val="666666"/>
-        </w:rPr>
-        <w:t xml:space="preserve">between the training and testing dataset, and present the results using </w:t>
-      </w:r>
-      <w:r>
-        <w:rPr>
-          <w:color w:val="FF0000"/>
-        </w:rPr>
-        <w:t xml:space="preserve">a table </w:t>
-      </w:r>
-      <w:r>
-        <w:rPr>
-          <w:color w:val="666666"/>
-        </w:rPr>
-        <w:t xml:space="preserve">or </w:t>
-      </w:r>
-      <w:r>
-        <w:rPr>
-          <w:color w:val="FF0000"/>
-        </w:rPr>
-        <w:t xml:space="preserve">chart </w:t>
-      </w:r>
-      <w:r>
-        <w:rPr>
-          <w:color w:val="666666"/>
-        </w:rPr>
-        <w:t xml:space="preserve">as follows. Moreover, </w:t>
-      </w:r>
-      <w:r>
-        <w:rPr>
-          <w:color w:val="FF0000"/>
-        </w:rPr>
-        <w:t xml:space="preserve">compare the results of the two classifiers </w:t>
-      </w:r>
-      <w:r>
-        <w:rPr>
-          <w:color w:val="666666"/>
-        </w:rPr>
-        <w:t>trained by different datasets.</w:t>
-      </w:r>
-    </w:p>
-    <w:p>
-      <w:pPr>
-        <w:pStyle w:val="a3"/>
-        <w:spacing w:before="9"/>
-        <w:rPr>
-          <w:sz w:val="26"/>
-        </w:rPr>
-      </w:pPr>
-      <w:r>
-        <w:rPr>
-          <w:noProof/>
+        <w:spacing w:before="1" w:after="240"/>
+        <w:ind w:left="360"/>
+        <w:jc w:val="center"/>
+        <w:rPr>
+          <w:rFonts w:eastAsiaTheme="minorEastAsia" w:hint="eastAsia"/>
+          <w:sz w:val="25"/>
+          <w:lang w:eastAsia="zh-TW"/>
+        </w:rPr>
+      </w:pPr>
+      <w:r>
+        <w:rPr>
+          <w:rFonts w:eastAsiaTheme="minorEastAsia"/>
+          <w:sz w:val="25"/>
+          <w:lang w:eastAsia="zh-TW"/>
         </w:rPr>
         <w:drawing>
-          <wp:anchor distT="0" distB="0" distL="0" distR="0" simplePos="0" relativeHeight="2" behindDoc="0" locked="0" layoutInCell="1" allowOverlap="1" wp14:anchorId="410F04FF" wp14:editId="783F939C">
-            <wp:simplePos x="0" y="0"/>
-            <wp:positionH relativeFrom="page">
-              <wp:posOffset>1390650</wp:posOffset>
-            </wp:positionH>
-            <wp:positionV relativeFrom="paragraph">
-              <wp:posOffset>220691</wp:posOffset>
-            </wp:positionV>
-            <wp:extent cx="3202229" cy="2036921"/>
-            <wp:effectExtent l="0" t="0" r="0" b="0"/>
-            <wp:wrapTopAndBottom/>
-            <wp:docPr id="7" name="image4.png"/>
+          <wp:inline distT="0" distB="0" distL="0" distR="0" wp14:anchorId="302C7BE6" wp14:editId="7F8A5860">
+            <wp:extent cx="1610839" cy="2023146"/>
+            <wp:effectExtent l="19050" t="19050" r="8890" b="0"/>
+            <wp:docPr id="904745168" name="圖片 1" descr="一張含有 文字, 字型, 數字, 螢幕擷取畫面 的圖片&#10;&#10;自動產生的描述"/>
             <wp:cNvGraphicFramePr>
               <a:graphicFrameLocks xmlns:a="http://schemas.openxmlformats.org/drawingml/2006/main" noChangeAspect="1"/>
             </wp:cNvGraphicFramePr>
@@ -571,64 +927,77 @@
               <a:graphicData uri="http://schemas.openxmlformats.org/drawingml/2006/picture">
                 <pic:pic xmlns:pic="http://schemas.openxmlformats.org/drawingml/2006/picture">
                   <pic:nvPicPr>
-                    <pic:cNvPr id="8" name="image4.png"/>
+                    <pic:cNvPr id="904745168" name="圖片 1" descr="一張含有 文字, 字型, 數字, 螢幕擷取畫面 的圖片&#10;&#10;自動產生的描述"/>
                     <pic:cNvPicPr/>
                   </pic:nvPicPr>
-                  <pic:blipFill>
-                    <a:blip r:embed="rId11" cstate="print"/>
-                    <a:stretch>
-                      <a:fillRect/>
-                    </a:stretch>
+                  <pic:blipFill rotWithShape="1">
+                    <a:blip r:embed="rId17"/>
+                    <a:srcRect l="1982" t="1648"/>
+                    <a:stretch/>
                   </pic:blipFill>
-                  <pic:spPr>
+                  <pic:spPr bwMode="auto">
                     <a:xfrm>
                       <a:off x="0" y="0"/>
-                      <a:ext cx="3202229" cy="2036921"/>
+                      <a:ext cx="1620583" cy="2035384"/>
                     </a:xfrm>
                     <a:prstGeom prst="rect">
                       <a:avLst/>
                     </a:prstGeom>
+                    <a:ln w="9525" cap="flat" cmpd="sng" algn="ctr">
+                      <a:solidFill>
+                        <a:sysClr val="window" lastClr="FFFFFF">
+                          <a:lumMod val="85000"/>
+                        </a:sysClr>
+                      </a:solidFill>
+                      <a:prstDash val="solid"/>
+                      <a:round/>
+                      <a:headEnd type="none" w="med" len="med"/>
+                      <a:tailEnd type="none" w="med" len="med"/>
+                      <a:extLst>
+                        <a:ext uri="{C807C97D-BFC1-408E-A445-0C87EB9F89A2}">
+                          <ask:lineSketchStyleProps xmlns:ask="http://schemas.microsoft.com/office/drawing/2018/sketchyshapes" sd="0">
+                            <a:custGeom>
+                              <a:avLst/>
+                              <a:gdLst/>
+                              <a:ahLst/>
+                              <a:cxnLst/>
+                              <a:rect l="0" t="0" r="0" b="0"/>
+                              <a:pathLst/>
+                            </a:custGeom>
+                            <ask:type/>
+                          </ask:lineSketchStyleProps>
+                        </a:ext>
+                      </a:extLst>
+                    </a:ln>
+                    <a:extLst>
+                      <a:ext uri="{53640926-AAD7-44D8-BBD7-CCE9431645EC}">
+                        <a14:shadowObscured xmlns:a14="http://schemas.microsoft.com/office/drawing/2010/main"/>
+                      </a:ext>
+                    </a:extLst>
                   </pic:spPr>
                 </pic:pic>
               </a:graphicData>
             </a:graphic>
-          </wp:anchor>
+          </wp:inline>
         </w:drawing>
       </w:r>
-    </w:p>
-    <w:p>
-      <w:pPr>
-        <w:pStyle w:val="a3"/>
-        <w:rPr>
-          <w:sz w:val="20"/>
-        </w:rPr>
-      </w:pPr>
-    </w:p>
-    <w:p>
-      <w:pPr>
-        <w:pStyle w:val="a3"/>
-        <w:spacing w:before="3"/>
-        <w:rPr>
-          <w:sz w:val="13"/>
-        </w:rPr>
-      </w:pPr>
+      <w:r>
+        <w:rPr>
+          <w:rFonts w:eastAsiaTheme="minorEastAsia" w:hint="eastAsia"/>
+          <w:sz w:val="25"/>
+          <w:lang w:eastAsia="zh-TW"/>
+        </w:rPr>
+        <w:t xml:space="preserve">   </w:t>
+      </w:r>
       <w:r>
         <w:rPr>
           <w:noProof/>
         </w:rPr>
         <w:drawing>
-          <wp:anchor distT="0" distB="0" distL="0" distR="0" simplePos="0" relativeHeight="3" behindDoc="0" locked="0" layoutInCell="1" allowOverlap="1" wp14:anchorId="3A0EB3DE" wp14:editId="61173093">
-            <wp:simplePos x="0" y="0"/>
-            <wp:positionH relativeFrom="page">
-              <wp:posOffset>1555090</wp:posOffset>
-            </wp:positionH>
-            <wp:positionV relativeFrom="paragraph">
-              <wp:posOffset>122074</wp:posOffset>
-            </wp:positionV>
-            <wp:extent cx="3093361" cy="2427732"/>
+          <wp:inline distT="0" distB="0" distL="0" distR="0" wp14:anchorId="09D2AC2A" wp14:editId="154E7926">
+            <wp:extent cx="2900992" cy="1936976"/>
             <wp:effectExtent l="0" t="0" r="0" b="0"/>
-            <wp:wrapTopAndBottom/>
-            <wp:docPr id="9" name="image5.png"/>
+            <wp:docPr id="1873810665" name="圖片 2"/>
             <wp:cNvGraphicFramePr>
               <a:graphicFrameLocks xmlns:a="http://schemas.openxmlformats.org/drawingml/2006/main" noChangeAspect="1"/>
             </wp:cNvGraphicFramePr>
@@ -636,60 +1005,386 @@
               <a:graphicData uri="http://schemas.openxmlformats.org/drawingml/2006/picture">
                 <pic:pic xmlns:pic="http://schemas.openxmlformats.org/drawingml/2006/picture">
                   <pic:nvPicPr>
-                    <pic:cNvPr id="10" name="image5.png"/>
-                    <pic:cNvPicPr/>
+                    <pic:cNvPr id="0" name="Picture 2"/>
+                    <pic:cNvPicPr>
+                      <a:picLocks noChangeAspect="1" noChangeArrowheads="1"/>
+                    </pic:cNvPicPr>
                   </pic:nvPicPr>
                   <pic:blipFill>
-                    <a:blip r:embed="rId12" cstate="print"/>
+                    <a:blip r:embed="rId18" cstate="print">
+                      <a:extLst>
+                        <a:ext uri="{28A0092B-C50C-407E-A947-70E740481C1C}">
+                          <a14:useLocalDpi xmlns:a14="http://schemas.microsoft.com/office/drawing/2010/main" val="0"/>
+                        </a:ext>
+                      </a:extLst>
+                    </a:blip>
+                    <a:srcRect/>
                     <a:stretch>
                       <a:fillRect/>
                     </a:stretch>
                   </pic:blipFill>
-                  <pic:spPr>
+                  <pic:spPr bwMode="auto">
                     <a:xfrm>
                       <a:off x="0" y="0"/>
-                      <a:ext cx="3093361" cy="2427732"/>
+                      <a:ext cx="2911321" cy="1943873"/>
                     </a:xfrm>
                     <a:prstGeom prst="rect">
                       <a:avLst/>
                     </a:prstGeom>
+                    <a:noFill/>
+                    <a:ln>
+                      <a:noFill/>
+                    </a:ln>
                   </pic:spPr>
                 </pic:pic>
               </a:graphicData>
             </a:graphic>
-          </wp:anchor>
+          </wp:inline>
         </w:drawing>
       </w:r>
     </w:p>
     <w:p>
       <w:pPr>
-        <w:rPr>
-          <w:sz w:val="13"/>
-        </w:rPr>
-        <w:sectPr>
-          <w:pgSz w:w="11920" w:h="16840"/>
-          <w:pgMar w:top="1460" w:right="1340" w:bottom="280" w:left="1340" w:header="720" w:footer="720" w:gutter="0"/>
-          <w:cols w:space="720"/>
-        </w:sectPr>
-      </w:pPr>
-    </w:p>
-    <w:p>
-      <w:pPr>
-        <w:pStyle w:val="1"/>
-        <w:spacing w:before="80"/>
-      </w:pPr>
-      <w:r>
+        <w:pStyle w:val="a3"/>
+        <w:spacing w:before="1" w:after="240"/>
+        <w:ind w:left="360"/>
+        <w:jc w:val="center"/>
+        <w:rPr>
+          <w:rFonts w:eastAsiaTheme="minorEastAsia" w:hint="eastAsia"/>
+          <w:sz w:val="25"/>
+          <w:lang w:eastAsia="zh-TW"/>
+        </w:rPr>
+      </w:pPr>
+      <w:r>
+        <w:rPr>
+          <w:rFonts w:eastAsiaTheme="minorEastAsia"/>
+          <w:noProof/>
+          <w:sz w:val="25"/>
+          <w:lang w:eastAsia="zh-TW"/>
+        </w:rPr>
+        <w:drawing>
+          <wp:inline distT="0" distB="0" distL="0" distR="0" wp14:anchorId="104419EF" wp14:editId="54CFE5E7">
+            <wp:extent cx="2741580" cy="1831418"/>
+            <wp:effectExtent l="0" t="0" r="0" b="0"/>
+            <wp:docPr id="692464796" name="圖片 5"/>
+            <wp:cNvGraphicFramePr>
+              <a:graphicFrameLocks xmlns:a="http://schemas.openxmlformats.org/drawingml/2006/main" noChangeAspect="1"/>
+            </wp:cNvGraphicFramePr>
+            <a:graphic xmlns:a="http://schemas.openxmlformats.org/drawingml/2006/main">
+              <a:graphicData uri="http://schemas.openxmlformats.org/drawingml/2006/picture">
+                <pic:pic xmlns:pic="http://schemas.openxmlformats.org/drawingml/2006/picture">
+                  <pic:nvPicPr>
+                    <pic:cNvPr id="0" name="Picture 5"/>
+                    <pic:cNvPicPr>
+                      <a:picLocks noChangeAspect="1" noChangeArrowheads="1"/>
+                    </pic:cNvPicPr>
+                  </pic:nvPicPr>
+                  <pic:blipFill rotWithShape="1">
+                    <a:blip r:embed="rId19">
+                      <a:extLst>
+                        <a:ext uri="{28A0092B-C50C-407E-A947-70E740481C1C}">
+                          <a14:useLocalDpi xmlns:a14="http://schemas.microsoft.com/office/drawing/2010/main" val="0"/>
+                        </a:ext>
+                      </a:extLst>
+                    </a:blip>
+                    <a:srcRect l="12965" t="16585" r="10293" b="15094"/>
+                    <a:stretch/>
+                  </pic:blipFill>
+                  <pic:spPr bwMode="auto">
+                    <a:xfrm>
+                      <a:off x="0" y="0"/>
+                      <a:ext cx="2762929" cy="1845680"/>
+                    </a:xfrm>
+                    <a:prstGeom prst="rect">
+                      <a:avLst/>
+                    </a:prstGeom>
+                    <a:noFill/>
+                    <a:ln w="19050">
+                      <a:noFill/>
+                    </a:ln>
+                    <a:extLst>
+                      <a:ext uri="{53640926-AAD7-44D8-BBD7-CCE9431645EC}">
+                        <a14:shadowObscured xmlns:a14="http://schemas.microsoft.com/office/drawing/2010/main"/>
+                      </a:ext>
+                    </a:extLst>
+                  </pic:spPr>
+                </pic:pic>
+              </a:graphicData>
+            </a:graphic>
+          </wp:inline>
+        </w:drawing>
+      </w:r>
+      <w:r>
+        <w:rPr>
+          <w:rFonts w:eastAsiaTheme="minorEastAsia" w:hint="eastAsia"/>
+          <w:sz w:val="25"/>
+          <w:lang w:eastAsia="zh-TW"/>
+        </w:rPr>
+        <w:t xml:space="preserve">   </w:t>
+      </w:r>
+      <w:r>
+        <w:rPr>
+          <w:rFonts w:eastAsiaTheme="minorEastAsia"/>
+          <w:noProof/>
+          <w:sz w:val="25"/>
+          <w:lang w:eastAsia="zh-TW"/>
+        </w:rPr>
+        <w:drawing>
+          <wp:inline distT="0" distB="0" distL="0" distR="0" wp14:anchorId="7D7FF495" wp14:editId="646E3BAC">
+            <wp:extent cx="2741485" cy="1813560"/>
+            <wp:effectExtent l="0" t="0" r="0" b="0"/>
+            <wp:docPr id="1874400072" name="圖片 6"/>
+            <wp:cNvGraphicFramePr>
+              <a:graphicFrameLocks xmlns:a="http://schemas.openxmlformats.org/drawingml/2006/main" noChangeAspect="1"/>
+            </wp:cNvGraphicFramePr>
+            <a:graphic xmlns:a="http://schemas.openxmlformats.org/drawingml/2006/main">
+              <a:graphicData uri="http://schemas.openxmlformats.org/drawingml/2006/picture">
+                <pic:pic xmlns:pic="http://schemas.openxmlformats.org/drawingml/2006/picture">
+                  <pic:nvPicPr>
+                    <pic:cNvPr id="0" name="Picture 6"/>
+                    <pic:cNvPicPr>
+                      <a:picLocks noChangeAspect="1" noChangeArrowheads="1"/>
+                    </pic:cNvPicPr>
+                  </pic:nvPicPr>
+                  <pic:blipFill rotWithShape="1">
+                    <a:blip r:embed="rId20">
+                      <a:extLst>
+                        <a:ext uri="{28A0092B-C50C-407E-A947-70E740481C1C}">
+                          <a14:useLocalDpi xmlns:a14="http://schemas.microsoft.com/office/drawing/2010/main" val="0"/>
+                        </a:ext>
+                      </a:extLst>
+                    </a:blip>
+                    <a:srcRect l="12668" t="16941" r="10609" b="15418"/>
+                    <a:stretch/>
+                  </pic:blipFill>
+                  <pic:spPr bwMode="auto">
+                    <a:xfrm>
+                      <a:off x="0" y="0"/>
+                      <a:ext cx="2772311" cy="1833952"/>
+                    </a:xfrm>
+                    <a:prstGeom prst="rect">
+                      <a:avLst/>
+                    </a:prstGeom>
+                    <a:noFill/>
+                    <a:ln w="19050" cap="flat" cmpd="sng" algn="ctr">
+                      <a:noFill/>
+                      <a:prstDash val="solid"/>
+                      <a:round/>
+                      <a:headEnd type="none" w="med" len="med"/>
+                      <a:tailEnd type="none" w="med" len="med"/>
+                      <a:extLst>
+                        <a:ext uri="{C807C97D-BFC1-408E-A445-0C87EB9F89A2}">
+                          <ask:lineSketchStyleProps xmlns:ask="http://schemas.microsoft.com/office/drawing/2018/sketchyshapes" sd="0">
+                            <a:custGeom>
+                              <a:avLst/>
+                              <a:gdLst/>
+                              <a:ahLst/>
+                              <a:cxnLst/>
+                              <a:rect l="0" t="0" r="0" b="0"/>
+                              <a:pathLst/>
+                            </a:custGeom>
+                            <ask:type/>
+                          </ask:lineSketchStyleProps>
+                        </a:ext>
+                      </a:extLst>
+                    </a:ln>
+                    <a:extLst>
+                      <a:ext uri="{53640926-AAD7-44D8-BBD7-CCE9431645EC}">
+                        <a14:shadowObscured xmlns:a14="http://schemas.microsoft.com/office/drawing/2010/main"/>
+                      </a:ext>
+                    </a:extLst>
+                  </pic:spPr>
+                </pic:pic>
+              </a:graphicData>
+            </a:graphic>
+          </wp:inline>
+        </w:drawing>
+      </w:r>
+    </w:p>
+    <w:p>
+      <w:pPr>
+        <w:pStyle w:val="a3"/>
+        <w:spacing w:before="1" w:after="240"/>
+        <w:ind w:left="360"/>
+        <w:rPr>
+          <w:rFonts w:eastAsiaTheme="minorEastAsia" w:hint="eastAsia"/>
+          <w:b w:val="0"/>
+          <w:bCs w:val="0"/>
+          <w:lang w:eastAsia="zh-TW"/>
+        </w:rPr>
+      </w:pPr>
+      <w:r>
+        <w:rPr>
+          <w:rFonts w:eastAsiaTheme="minorEastAsia" w:hint="eastAsia"/>
+          <w:b w:val="0"/>
+          <w:bCs w:val="0"/>
+          <w:lang w:eastAsia="zh-TW"/>
+        </w:rPr>
+        <w:t>For FDDB dataset, the accuracy of the training dataset and the testing dataset are quite similar, which are around 80%.</w:t>
+      </w:r>
+      <w:r>
+        <w:rPr>
+          <w:rFonts w:eastAsiaTheme="minorEastAsia" w:hint="eastAsia"/>
+          <w:b w:val="0"/>
+          <w:bCs w:val="0"/>
+          <w:lang w:eastAsia="zh-TW"/>
+        </w:rPr>
+        <w:t xml:space="preserve"> Also, the result of applying the model on the other images is good, too.</w:t>
+      </w:r>
+    </w:p>
+    <w:p>
+      <w:pPr>
+        <w:spacing w:after="240"/>
+        <w:rPr>
+          <w:rFonts w:eastAsiaTheme="minorEastAsia" w:hint="eastAsia"/>
+          <w:b/>
+          <w:bCs/>
+          <w:sz w:val="25"/>
+          <w:szCs w:val="24"/>
+          <w:lang w:eastAsia="zh-TW"/>
+        </w:rPr>
+      </w:pPr>
+      <w:r>
+        <w:rPr>
+          <w:rFonts w:eastAsiaTheme="minorEastAsia"/>
+          <w:sz w:val="25"/>
+          <w:lang w:eastAsia="zh-TW"/>
+        </w:rPr>
+        <w:br w:type="page"/>
+      </w:r>
+    </w:p>
+    <w:p>
+      <w:pPr>
+        <w:pStyle w:val="a3"/>
+        <w:numPr>
+          <w:ilvl w:val="0"/>
+          <w:numId w:val="5"/>
+        </w:numPr>
+        <w:spacing w:before="1" w:after="240"/>
+        <w:rPr>
+          <w:rFonts w:eastAsiaTheme="minorEastAsia"/>
+          <w:sz w:val="25"/>
+          <w:lang w:eastAsia="zh-TW"/>
+        </w:rPr>
+      </w:pPr>
+      <w:r>
+        <w:rPr>
+          <w:rFonts w:eastAsiaTheme="minorEastAsia" w:hint="eastAsia"/>
+          <w:sz w:val="25"/>
+          <w:lang w:eastAsia="zh-TW"/>
+        </w:rPr>
         <w:lastRenderedPageBreak/>
+        <w:t>Comparison of two classifier</w:t>
+      </w:r>
+      <w:r>
+        <w:rPr>
+          <w:rFonts w:eastAsiaTheme="minorEastAsia" w:hint="eastAsia"/>
+          <w:sz w:val="25"/>
+          <w:lang w:eastAsia="zh-TW"/>
+        </w:rPr>
+        <w:t>s</w:t>
+      </w:r>
+    </w:p>
+    <w:p>
+      <w:pPr>
+        <w:pStyle w:val="a3"/>
+        <w:spacing w:before="1" w:after="240"/>
+        <w:ind w:left="360"/>
+        <w:rPr>
+          <w:rFonts w:eastAsiaTheme="minorEastAsia" w:hint="eastAsia"/>
+          <w:lang w:eastAsia="zh-TW"/>
+        </w:rPr>
+      </w:pPr>
+      <w:r>
+        <w:rPr>
+          <w:rFonts w:eastAsiaTheme="minorEastAsia"/>
+          <w:noProof/>
+          <w:lang w:eastAsia="zh-TW"/>
+        </w:rPr>
+        <w:drawing>
+          <wp:inline distT="0" distB="0" distL="0" distR="0" wp14:anchorId="148EE95A" wp14:editId="158F83D6">
+            <wp:extent cx="3406249" cy="2625272"/>
+            <wp:effectExtent l="0" t="0" r="0" b="0"/>
+            <wp:docPr id="2057347959" name="圖片 4"/>
+            <wp:cNvGraphicFramePr>
+              <a:graphicFrameLocks xmlns:a="http://schemas.openxmlformats.org/drawingml/2006/main" noChangeAspect="1"/>
+            </wp:cNvGraphicFramePr>
+            <a:graphic xmlns:a="http://schemas.openxmlformats.org/drawingml/2006/main">
+              <a:graphicData uri="http://schemas.openxmlformats.org/drawingml/2006/picture">
+                <pic:pic xmlns:pic="http://schemas.openxmlformats.org/drawingml/2006/picture">
+                  <pic:nvPicPr>
+                    <pic:cNvPr id="0" name="Picture 4"/>
+                    <pic:cNvPicPr>
+                      <a:picLocks noChangeAspect="1" noChangeArrowheads="1"/>
+                    </pic:cNvPicPr>
+                  </pic:nvPicPr>
+                  <pic:blipFill>
+                    <a:blip r:embed="rId16" cstate="print">
+                      <a:extLst>
+                        <a:ext uri="{28A0092B-C50C-407E-A947-70E740481C1C}">
+                          <a14:useLocalDpi xmlns:a14="http://schemas.microsoft.com/office/drawing/2010/main" val="0"/>
+                        </a:ext>
+                      </a:extLst>
+                    </a:blip>
+                    <a:srcRect/>
+                    <a:stretch>
+                      <a:fillRect/>
+                    </a:stretch>
+                  </pic:blipFill>
+                  <pic:spPr bwMode="auto">
+                    <a:xfrm>
+                      <a:off x="0" y="0"/>
+                      <a:ext cx="3416914" cy="2633492"/>
+                    </a:xfrm>
+                    <a:prstGeom prst="rect">
+                      <a:avLst/>
+                    </a:prstGeom>
+                    <a:noFill/>
+                    <a:ln>
+                      <a:noFill/>
+                    </a:ln>
+                  </pic:spPr>
+                </pic:pic>
+              </a:graphicData>
+            </a:graphic>
+          </wp:inline>
+        </w:drawing>
+      </w:r>
+    </w:p>
+    <w:p>
+      <w:pPr>
+        <w:pStyle w:val="a3"/>
+        <w:spacing w:before="1" w:after="240"/>
+        <w:ind w:left="360"/>
+        <w:rPr>
+          <w:rFonts w:eastAsiaTheme="minorEastAsia" w:hint="eastAsia"/>
+          <w:b w:val="0"/>
+          <w:bCs w:val="0"/>
+          <w:lang w:eastAsia="zh-TW"/>
+        </w:rPr>
+      </w:pPr>
+      <w:r>
+        <w:rPr>
+          <w:rFonts w:eastAsiaTheme="minorEastAsia" w:hint="eastAsia"/>
+          <w:b w:val="0"/>
+          <w:bCs w:val="0"/>
+          <w:lang w:eastAsia="zh-TW"/>
+        </w:rPr>
+        <w:t>From this chart, it is obvious that the classifier trained by FDDB dataset performs better than the classifier trained by small dataset. This result is reasonable because the more data we used to train the model, the more accurately the model can perform the detection.</w:t>
+      </w:r>
+    </w:p>
+    <w:p>
+      <w:pPr>
+        <w:pStyle w:val="a3"/>
+        <w:spacing w:before="1" w:after="240"/>
+        <w:rPr>
+          <w:rFonts w:eastAsiaTheme="minorEastAsia" w:hint="eastAsia"/>
+          <w:lang w:eastAsia="zh-TW"/>
+        </w:rPr>
+      </w:pPr>
+      <w:r>
         <w:t>Part III. Answer the questions (15%):</w:t>
       </w:r>
-    </w:p>
-    <w:p>
-      <w:pPr>
-        <w:pStyle w:val="a3"/>
-        <w:rPr>
-          <w:sz w:val="25"/>
-        </w:rPr>
-      </w:pPr>
     </w:p>
     <w:p>
       <w:pPr>
@@ -701,7 +1396,7 @@
         <w:tabs>
           <w:tab w:val="left" w:pos="820"/>
         </w:tabs>
-        <w:spacing w:before="1"/>
+        <w:spacing w:before="1" w:after="240"/>
         <w:rPr>
           <w:sz w:val="24"/>
         </w:rPr>
@@ -715,13 +1410,152 @@
     </w:p>
     <w:p>
       <w:pPr>
-        <w:pStyle w:val="a3"/>
-        <w:spacing w:before="11"/>
-        <w:rPr>
-          <w:b w:val="0"/>
-          <w:sz w:val="20"/>
-        </w:rPr>
-      </w:pPr>
+        <w:pStyle w:val="a4"/>
+        <w:tabs>
+          <w:tab w:val="left" w:pos="820"/>
+        </w:tabs>
+        <w:spacing w:before="1" w:after="240"/>
+        <w:ind w:firstLine="0"/>
+        <w:rPr>
+          <w:rFonts w:eastAsiaTheme="minorEastAsia"/>
+          <w:sz w:val="24"/>
+          <w:lang w:eastAsia="zh-TW"/>
+        </w:rPr>
+      </w:pPr>
+      <w:r>
+        <w:rPr>
+          <w:rFonts w:eastAsiaTheme="minorEastAsia" w:hint="eastAsia"/>
+          <w:sz w:val="24"/>
+          <w:lang w:eastAsia="zh-TW"/>
+        </w:rPr>
+        <w:t xml:space="preserve">Problem: When I call `plt.draw()` function, </w:t>
+      </w:r>
+      <w:r>
+        <w:rPr>
+          <w:rFonts w:eastAsiaTheme="minorEastAsia" w:hint="eastAsia"/>
+          <w:sz w:val="24"/>
+          <w:lang w:eastAsia="zh-TW"/>
+        </w:rPr>
+        <w:t xml:space="preserve">I got an error. The error message is as the following: </w:t>
+      </w:r>
+      <w:r>
+        <w:rPr>
+          <w:rFonts w:eastAsiaTheme="minorEastAsia"/>
+          <w:sz w:val="24"/>
+          <w:lang w:eastAsia="zh-TW"/>
+        </w:rPr>
+        <w:t>“</w:t>
+      </w:r>
+      <w:r>
+        <w:rPr>
+          <w:rFonts w:eastAsiaTheme="minorEastAsia"/>
+          <w:sz w:val="24"/>
+          <w:lang w:eastAsia="zh-TW"/>
+        </w:rPr>
+        <w:t>FigureCanvasAgg is non-interactive, and thus cannot be shown plt.show()</w:t>
+      </w:r>
+      <w:r>
+        <w:rPr>
+          <w:rFonts w:eastAsiaTheme="minorEastAsia" w:hint="eastAsia"/>
+          <w:sz w:val="24"/>
+          <w:lang w:eastAsia="zh-TW"/>
+        </w:rPr>
+        <w:t>.</w:t>
+      </w:r>
+      <w:r>
+        <w:rPr>
+          <w:rFonts w:eastAsiaTheme="minorEastAsia"/>
+          <w:sz w:val="24"/>
+          <w:lang w:eastAsia="zh-TW"/>
+        </w:rPr>
+        <w:t>”</w:t>
+      </w:r>
+    </w:p>
+    <w:p>
+      <w:pPr>
+        <w:pStyle w:val="a4"/>
+        <w:tabs>
+          <w:tab w:val="left" w:pos="820"/>
+        </w:tabs>
+        <w:spacing w:before="1" w:after="240"/>
+        <w:ind w:firstLine="0"/>
+        <w:rPr>
+          <w:rFonts w:hint="eastAsia"/>
+          <w:sz w:val="24"/>
+        </w:rPr>
+      </w:pPr>
+      <w:r>
+        <w:rPr>
+          <w:rFonts w:eastAsiaTheme="minorEastAsia" w:hint="eastAsia"/>
+          <w:sz w:val="24"/>
+          <w:lang w:eastAsia="zh-TW"/>
+        </w:rPr>
+        <w:t xml:space="preserve">Solution: I search for the Internet and found this error </w:t>
+      </w:r>
+      <w:r>
+        <w:rPr>
+          <w:rFonts w:eastAsiaTheme="minorEastAsia"/>
+          <w:sz w:val="24"/>
+          <w:lang w:eastAsia="zh-TW"/>
+        </w:rPr>
+        <w:t>occurred</w:t>
+      </w:r>
+      <w:r>
+        <w:rPr>
+          <w:rFonts w:eastAsiaTheme="minorEastAsia" w:hint="eastAsia"/>
+          <w:sz w:val="24"/>
+          <w:lang w:eastAsia="zh-TW"/>
+        </w:rPr>
+        <w:t xml:space="preserve"> because the non-GUI environment </w:t>
+      </w:r>
+      <w:r>
+        <w:rPr>
+          <w:rFonts w:eastAsiaTheme="minorEastAsia"/>
+          <w:sz w:val="24"/>
+          <w:lang w:eastAsia="zh-TW"/>
+        </w:rPr>
+        <w:t>ca</w:t>
+      </w:r>
+      <w:r>
+        <w:rPr>
+          <w:rFonts w:eastAsiaTheme="minorEastAsia" w:hint="eastAsia"/>
+          <w:sz w:val="24"/>
+          <w:lang w:eastAsia="zh-TW"/>
+        </w:rPr>
+        <w:t xml:space="preserve">nnot show a figure. I run my program in WSL, so there is no graphic user interface. To solve this problem, </w:t>
+      </w:r>
+      <w:r>
+        <w:rPr>
+          <w:rFonts w:eastAsiaTheme="minorEastAsia"/>
+          <w:sz w:val="24"/>
+          <w:lang w:eastAsia="zh-TW"/>
+        </w:rPr>
+        <w:t>I</w:t>
+      </w:r>
+      <w:r>
+        <w:rPr>
+          <w:rFonts w:eastAsiaTheme="minorEastAsia" w:hint="eastAsia"/>
+          <w:sz w:val="24"/>
+          <w:lang w:eastAsia="zh-TW"/>
+        </w:rPr>
+        <w:t xml:space="preserve"> installed `</w:t>
+      </w:r>
+      <w:r>
+        <w:rPr>
+          <w:rFonts w:eastAsiaTheme="minorEastAsia"/>
+          <w:sz w:val="24"/>
+          <w:lang w:eastAsia="zh-TW"/>
+        </w:rPr>
+        <w:t>python3-tk</w:t>
+      </w:r>
+      <w:r>
+        <w:rPr>
+          <w:rFonts w:eastAsiaTheme="minorEastAsia" w:hint="eastAsia"/>
+          <w:sz w:val="24"/>
+          <w:lang w:eastAsia="zh-TW"/>
+        </w:rPr>
+        <w:t>` in the environment.</w:t>
+      </w:r>
     </w:p>
     <w:p>
       <w:pPr>
@@ -733,6 +1567,7 @@
         <w:tabs>
           <w:tab w:val="left" w:pos="820"/>
         </w:tabs>
+        <w:spacing w:after="240"/>
         <w:rPr>
           <w:sz w:val="24"/>
         </w:rPr>
@@ -746,12 +1581,172 @@
     </w:p>
     <w:p>
       <w:pPr>
-        <w:pStyle w:val="a3"/>
-        <w:rPr>
-          <w:b w:val="0"/>
-          <w:sz w:val="21"/>
-        </w:rPr>
-      </w:pPr>
+        <w:pStyle w:val="a4"/>
+        <w:tabs>
+          <w:tab w:val="left" w:pos="820"/>
+        </w:tabs>
+        <w:spacing w:after="240"/>
+        <w:ind w:firstLine="0"/>
+        <w:rPr>
+          <w:rFonts w:eastAsiaTheme="minorEastAsia" w:hint="eastAsia"/>
+          <w:sz w:val="24"/>
+          <w:lang w:eastAsia="zh-TW"/>
+        </w:rPr>
+      </w:pPr>
+      <w:r>
+        <w:rPr>
+          <w:rFonts w:eastAsiaTheme="minorEastAsia" w:hint="eastAsia"/>
+          <w:sz w:val="24"/>
+          <w:lang w:eastAsia="zh-TW"/>
+        </w:rPr>
+        <w:t xml:space="preserve">I implemented a `overlap` function to check if two area overlap with each other. Assume the height and width of the image are </w:t>
+      </w:r>
+      <m:oMath>
+        <m:r>
+          <w:rPr>
+            <w:rFonts w:ascii="Cambria Math" w:eastAsiaTheme="minorEastAsia" w:hAnsi="Cambria Math"/>
+            <w:sz w:val="24"/>
+            <w:lang w:eastAsia="zh-TW"/>
+          </w:rPr>
+          <m:t>h</m:t>
+        </m:r>
+      </m:oMath>
+      <w:r>
+        <w:rPr>
+          <w:rFonts w:eastAsiaTheme="minorEastAsia" w:hint="eastAsia"/>
+          <w:sz w:val="24"/>
+          <w:lang w:eastAsia="zh-TW"/>
+        </w:rPr>
+        <w:t xml:space="preserve"> and </w:t>
+      </w:r>
+      <m:oMath>
+        <m:r>
+          <w:rPr>
+            <w:rFonts w:ascii="Cambria Math" w:eastAsiaTheme="minorEastAsia" w:hAnsi="Cambria Math"/>
+            <w:sz w:val="24"/>
+            <w:lang w:eastAsia="zh-TW"/>
+          </w:rPr>
+          <m:t>w</m:t>
+        </m:r>
+      </m:oMath>
+      <w:r>
+        <w:rPr>
+          <w:rFonts w:eastAsiaTheme="minorEastAsia" w:hint="eastAsia"/>
+          <w:sz w:val="24"/>
+          <w:lang w:eastAsia="zh-TW"/>
+        </w:rPr>
+        <w:t xml:space="preserve"> respectively. I generate two random variables </w:t>
+      </w:r>
+      <m:oMath>
+        <m:r>
+          <w:rPr>
+            <w:rFonts w:ascii="Cambria Math" w:eastAsiaTheme="minorEastAsia" w:hAnsi="Cambria Math"/>
+            <w:sz w:val="24"/>
+            <w:lang w:eastAsia="zh-TW"/>
+          </w:rPr>
+          <m:t>x∈</m:t>
+        </m:r>
+        <m:d>
+          <m:dPr>
+            <m:begChr m:val="["/>
+            <m:endChr m:val="]"/>
+            <m:ctrlPr>
+              <w:rPr>
+                <w:rFonts w:ascii="Cambria Math" w:eastAsiaTheme="minorEastAsia" w:hAnsi="Cambria Math"/>
+                <w:i/>
+                <w:sz w:val="24"/>
+                <w:lang w:eastAsia="zh-TW"/>
+              </w:rPr>
+            </m:ctrlPr>
+          </m:dPr>
+          <m:e>
+            <m:r>
+              <w:rPr>
+                <w:rFonts w:ascii="Cambria Math" w:eastAsiaTheme="minorEastAsia" w:hAnsi="Cambria Math"/>
+                <w:sz w:val="24"/>
+                <w:lang w:eastAsia="zh-TW"/>
+              </w:rPr>
+              <m:t>0,h-40</m:t>
+            </m:r>
+          </m:e>
+        </m:d>
+        <m:r>
+          <w:rPr>
+            <w:rFonts w:ascii="Cambria Math" w:eastAsiaTheme="minorEastAsia" w:hAnsi="Cambria Math"/>
+            <w:sz w:val="24"/>
+            <w:lang w:eastAsia="zh-TW"/>
+          </w:rPr>
+          <m:t>,  y∈</m:t>
+        </m:r>
+        <m:d>
+          <m:dPr>
+            <m:begChr m:val="["/>
+            <m:endChr m:val="]"/>
+            <m:ctrlPr>
+              <w:rPr>
+                <w:rFonts w:ascii="Cambria Math" w:eastAsiaTheme="minorEastAsia" w:hAnsi="Cambria Math"/>
+                <w:i/>
+                <w:sz w:val="24"/>
+                <w:lang w:eastAsia="zh-TW"/>
+              </w:rPr>
+            </m:ctrlPr>
+          </m:dPr>
+          <m:e>
+            <m:r>
+              <w:rPr>
+                <w:rFonts w:ascii="Cambria Math" w:eastAsiaTheme="minorEastAsia" w:hAnsi="Cambria Math"/>
+                <w:sz w:val="24"/>
+                <w:lang w:eastAsia="zh-TW"/>
+              </w:rPr>
+              <m:t>0,h-40</m:t>
+            </m:r>
+          </m:e>
+        </m:d>
+      </m:oMath>
+      <w:r>
+        <w:rPr>
+          <w:rFonts w:eastAsiaTheme="minorEastAsia" w:hint="eastAsia"/>
+          <w:sz w:val="24"/>
+          <w:lang w:eastAsia="zh-TW"/>
+        </w:rPr>
+        <w:t xml:space="preserve">, and check if the square with </w:t>
+      </w:r>
+      <m:oMath>
+        <m:r>
+          <w:rPr>
+            <w:rFonts w:ascii="Cambria Math" w:eastAsiaTheme="minorEastAsia" w:hAnsi="Cambria Math"/>
+            <w:sz w:val="24"/>
+            <w:lang w:eastAsia="zh-TW"/>
+          </w:rPr>
+          <m:t>(x, y)</m:t>
+        </m:r>
+      </m:oMath>
+      <w:r>
+        <w:rPr>
+          <w:rFonts w:eastAsiaTheme="minorEastAsia" w:hint="eastAsia"/>
+          <w:sz w:val="24"/>
+          <w:lang w:eastAsia="zh-TW"/>
+        </w:rPr>
+        <w:t xml:space="preserve"> being the top-left corner and 19 being the side length overlap with any of the face area. If yes, then randomly choose </w:t>
+      </w:r>
+      <m:oMath>
+        <m:r>
+          <w:rPr>
+            <w:rFonts w:ascii="Cambria Math" w:eastAsiaTheme="minorEastAsia" w:hAnsi="Cambria Math"/>
+            <w:sz w:val="24"/>
+            <w:lang w:eastAsia="zh-TW"/>
+          </w:rPr>
+          <m:t>[x,y]</m:t>
+        </m:r>
+      </m:oMath>
+      <w:r>
+        <w:rPr>
+          <w:rFonts w:eastAsiaTheme="minorEastAsia" w:hint="eastAsia"/>
+          <w:sz w:val="24"/>
+          <w:lang w:eastAsia="zh-TW"/>
+        </w:rPr>
+        <w:t xml:space="preserve"> and check again. Otherwise, we successfully generate a non-face region.</w:t>
+      </w:r>
     </w:p>
     <w:p>
       <w:pPr>
@@ -763,6 +1758,7 @@
         <w:tabs>
           <w:tab w:val="left" w:pos="820"/>
         </w:tabs>
+        <w:spacing w:after="240"/>
         <w:rPr>
           <w:sz w:val="24"/>
         </w:rPr>
@@ -804,12 +1800,120 @@
     </w:p>
     <w:p>
       <w:pPr>
-        <w:pStyle w:val="a3"/>
-        <w:rPr>
-          <w:b w:val="0"/>
-          <w:sz w:val="21"/>
-        </w:rPr>
-      </w:pPr>
+        <w:pStyle w:val="a4"/>
+        <w:numPr>
+          <w:ilvl w:val="0"/>
+          <w:numId w:val="6"/>
+        </w:numPr>
+        <w:tabs>
+          <w:tab w:val="left" w:pos="820"/>
+        </w:tabs>
+        <w:rPr>
+          <w:sz w:val="24"/>
+        </w:rPr>
+      </w:pPr>
+      <w:r>
+        <w:rPr>
+          <w:rFonts w:eastAsiaTheme="minorEastAsia" w:hint="eastAsia"/>
+          <w:sz w:val="24"/>
+          <w:lang w:eastAsia="zh-TW"/>
+        </w:rPr>
+        <w:t>It can only deal with binary classification</w:t>
+      </w:r>
+    </w:p>
+    <w:p>
+      <w:pPr>
+        <w:pStyle w:val="a4"/>
+        <w:numPr>
+          <w:ilvl w:val="0"/>
+          <w:numId w:val="6"/>
+        </w:numPr>
+        <w:tabs>
+          <w:tab w:val="left" w:pos="820"/>
+        </w:tabs>
+        <w:rPr>
+          <w:sz w:val="24"/>
+        </w:rPr>
+      </w:pPr>
+      <w:r>
+        <w:rPr>
+          <w:rFonts w:eastAsiaTheme="minorEastAsia" w:hint="eastAsia"/>
+          <w:sz w:val="24"/>
+          <w:lang w:eastAsia="zh-TW"/>
+        </w:rPr>
+        <w:t>It is sensitive to lighting condition</w:t>
+      </w:r>
+    </w:p>
+    <w:p>
+      <w:pPr>
+        <w:pStyle w:val="a4"/>
+        <w:numPr>
+          <w:ilvl w:val="0"/>
+          <w:numId w:val="6"/>
+        </w:numPr>
+        <w:tabs>
+          <w:tab w:val="left" w:pos="820"/>
+        </w:tabs>
+        <w:rPr>
+          <w:sz w:val="24"/>
+        </w:rPr>
+      </w:pPr>
+      <w:r>
+        <w:rPr>
+          <w:rFonts w:eastAsiaTheme="minorEastAsia" w:hint="eastAsia"/>
+          <w:sz w:val="24"/>
+          <w:lang w:eastAsia="zh-TW"/>
+        </w:rPr>
+        <w:t>It may not perform well when detecting objects with different viewpoint, such as side faces.</w:t>
+      </w:r>
+    </w:p>
+    <w:p>
+      <w:pPr>
+        <w:pStyle w:val="a4"/>
+        <w:numPr>
+          <w:ilvl w:val="0"/>
+          <w:numId w:val="6"/>
+        </w:numPr>
+        <w:tabs>
+          <w:tab w:val="left" w:pos="820"/>
+        </w:tabs>
+        <w:rPr>
+          <w:sz w:val="24"/>
+        </w:rPr>
+      </w:pPr>
+      <w:r>
+        <w:rPr>
+          <w:rFonts w:eastAsiaTheme="minorEastAsia" w:hint="eastAsia"/>
+          <w:sz w:val="24"/>
+          <w:lang w:eastAsia="zh-TW"/>
+        </w:rPr>
+        <w:t>It takes lots of time to train the model.</w:t>
+      </w:r>
+    </w:p>
+    <w:p>
+      <w:pPr>
+        <w:pStyle w:val="a4"/>
+        <w:numPr>
+          <w:ilvl w:val="0"/>
+          <w:numId w:val="6"/>
+        </w:numPr>
+        <w:tabs>
+          <w:tab w:val="left" w:pos="820"/>
+        </w:tabs>
+        <w:spacing w:after="240"/>
+        <w:rPr>
+          <w:rFonts w:hint="eastAsia"/>
+          <w:sz w:val="24"/>
+        </w:rPr>
+      </w:pPr>
+      <w:r>
+        <w:rPr>
+          <w:rFonts w:eastAsiaTheme="minorEastAsia" w:hint="eastAsia"/>
+          <w:sz w:val="24"/>
+          <w:lang w:eastAsia="zh-TW"/>
+        </w:rPr>
+        <w:t>It is vulnerable to noise.</w:t>
+      </w:r>
     </w:p>
     <w:p>
       <w:pPr>
@@ -821,7 +1925,7 @@
         <w:tabs>
           <w:tab w:val="left" w:pos="820"/>
         </w:tabs>
-        <w:spacing w:line="276" w:lineRule="auto"/>
+        <w:spacing w:after="240" w:line="276" w:lineRule="auto"/>
         <w:ind w:right="115"/>
         <w:rPr>
           <w:sz w:val="24"/>
@@ -831,6 +1935,7 @@
         <w:rPr>
           <w:sz w:val="24"/>
         </w:rPr>
+        <w:lastRenderedPageBreak/>
         <w:t xml:space="preserve">Based on </w:t>
       </w:r>
       <w:r>
@@ -858,6 +1963,28 @@
           <w:sz w:val="24"/>
         </w:rPr>
         <w:t>changing the training dataset and parameter T?</w:t>
+      </w:r>
+    </w:p>
+    <w:p>
+      <w:pPr>
+        <w:pStyle w:val="a4"/>
+        <w:tabs>
+          <w:tab w:val="left" w:pos="820"/>
+        </w:tabs>
+        <w:spacing w:after="240" w:line="276" w:lineRule="auto"/>
+        <w:ind w:right="115" w:firstLine="0"/>
+        <w:rPr>
+          <w:rFonts w:hint="eastAsia"/>
+          <w:sz w:val="24"/>
+        </w:rPr>
+      </w:pPr>
+      <w:r>
+        <w:rPr>
+          <w:rFonts w:eastAsiaTheme="minorEastAsia" w:hint="eastAsia"/>
+          <w:sz w:val="24"/>
+          <w:lang w:eastAsia="zh-TW"/>
+        </w:rPr>
+        <w:t>We can adjust the threshold parameters applied in the weak classifier to improve the accuracy.</w:t>
       </w:r>
     </w:p>
     <w:p>
@@ -870,76 +1997,269 @@
         <w:tabs>
           <w:tab w:val="left" w:pos="820"/>
         </w:tabs>
+        <w:spacing w:before="200" w:after="240" w:line="276" w:lineRule="auto"/>
+        <w:ind w:right="116"/>
+        <w:jc w:val="both"/>
+        <w:rPr>
+          <w:sz w:val="24"/>
+        </w:rPr>
+      </w:pPr>
+      <w:r>
+        <w:rPr>
+          <w:sz w:val="24"/>
+        </w:rPr>
+        <w:t xml:space="preserve">Other than </w:t>
+      </w:r>
+      <w:r>
+        <w:rPr>
+          <w:b/>
+          <w:sz w:val="24"/>
+        </w:rPr>
+        <w:t>Viola-Jones’ algorithm</w:t>
+      </w:r>
+      <w:r>
+        <w:rPr>
+          <w:sz w:val="24"/>
+        </w:rPr>
+        <w:t xml:space="preserve">, please propose another possible </w:t>
+      </w:r>
+      <w:r>
+        <w:rPr>
+          <w:b/>
+          <w:sz w:val="24"/>
+        </w:rPr>
+        <w:t xml:space="preserve">face detection </w:t>
+      </w:r>
+      <w:r>
+        <w:rPr>
+          <w:sz w:val="24"/>
+        </w:rPr>
+        <w:t xml:space="preserve">method (no matter how good or bad, please come up with an </w:t>
+      </w:r>
+      <w:r>
+        <w:rPr>
+          <w:spacing w:val="-3"/>
+          <w:sz w:val="24"/>
+        </w:rPr>
+        <w:t xml:space="preserve">idea). </w:t>
+      </w:r>
+      <w:r>
+        <w:rPr>
+          <w:sz w:val="24"/>
+        </w:rPr>
+        <w:t xml:space="preserve">Please discuss the pros and cons of the idea you proposed, compared to </w:t>
+      </w:r>
+      <w:r>
+        <w:rPr>
+          <w:spacing w:val="-6"/>
+          <w:sz w:val="24"/>
+        </w:rPr>
+        <w:t xml:space="preserve">the </w:t>
+      </w:r>
+      <w:r>
+        <w:rPr>
+          <w:sz w:val="24"/>
+        </w:rPr>
+        <w:t>Adaboost algorithm.</w:t>
+      </w:r>
+    </w:p>
+    <w:p>
+      <w:pPr>
+        <w:pStyle w:val="a4"/>
+        <w:tabs>
+          <w:tab w:val="left" w:pos="820"/>
+        </w:tabs>
+        <w:spacing w:before="200" w:after="240" w:line="276" w:lineRule="auto"/>
+        <w:ind w:right="116" w:firstLine="0"/>
+        <w:rPr>
+          <w:rFonts w:eastAsiaTheme="minorEastAsia"/>
+          <w:sz w:val="24"/>
+          <w:lang w:eastAsia="zh-TW"/>
+        </w:rPr>
+      </w:pPr>
+      <w:r>
+        <w:rPr>
+          <w:rFonts w:eastAsiaTheme="minorEastAsia" w:hint="eastAsia"/>
+          <w:sz w:val="24"/>
+          <w:lang w:eastAsia="zh-TW"/>
+        </w:rPr>
+        <w:t>The convolutional neural network(CNN) model can also be used to solve face detection problems. CNN is commonly used to deal with image classification and object recognition. Compared to Viola-Jones</w:t>
+      </w:r>
+      <w:r>
+        <w:rPr>
+          <w:rFonts w:eastAsiaTheme="minorEastAsia"/>
+          <w:sz w:val="24"/>
+          <w:lang w:eastAsia="zh-TW"/>
+        </w:rPr>
+        <w:t>’</w:t>
+      </w:r>
+      <w:r>
+        <w:rPr>
+          <w:rFonts w:eastAsiaTheme="minorEastAsia" w:hint="eastAsia"/>
+          <w:sz w:val="24"/>
+          <w:lang w:eastAsia="zh-TW"/>
+        </w:rPr>
+        <w:t xml:space="preserve"> algorithm, there are some pros and cons of CNN model.</w:t>
+      </w:r>
+    </w:p>
+    <w:p>
+      <w:pPr>
+        <w:pStyle w:val="a4"/>
+        <w:tabs>
+          <w:tab w:val="left" w:pos="820"/>
+        </w:tabs>
+        <w:spacing w:before="200" w:line="276" w:lineRule="auto"/>
+        <w:ind w:right="116" w:firstLine="0"/>
+        <w:rPr>
+          <w:rFonts w:eastAsiaTheme="minorEastAsia"/>
+          <w:sz w:val="24"/>
+          <w:lang w:eastAsia="zh-TW"/>
+        </w:rPr>
+      </w:pPr>
+      <w:r>
+        <w:rPr>
+          <w:rFonts w:eastAsiaTheme="minorEastAsia" w:hint="eastAsia"/>
+          <w:sz w:val="24"/>
+          <w:lang w:eastAsia="zh-TW"/>
+        </w:rPr>
+        <w:t>Pros</w:t>
+      </w:r>
+    </w:p>
+    <w:p>
+      <w:pPr>
+        <w:pStyle w:val="a4"/>
+        <w:numPr>
+          <w:ilvl w:val="0"/>
+          <w:numId w:val="7"/>
+        </w:numPr>
+        <w:tabs>
+          <w:tab w:val="left" w:pos="820"/>
+        </w:tabs>
         <w:spacing w:before="200" w:line="276" w:lineRule="auto"/>
         <w:ind w:right="116"/>
-        <w:jc w:val="both"/>
-        <w:rPr>
-          <w:sz w:val="24"/>
-        </w:rPr>
-      </w:pPr>
-      <w:r>
-        <w:rPr>
-          <w:sz w:val="24"/>
-        </w:rPr>
-        <w:t xml:space="preserve">Other than </w:t>
-      </w:r>
-      <w:r>
-        <w:rPr>
-          <w:b/>
-          <w:sz w:val="24"/>
-        </w:rPr>
-        <w:t>Viola-Jones’ algorithm</w:t>
-      </w:r>
-      <w:r>
-        <w:rPr>
-          <w:sz w:val="24"/>
-        </w:rPr>
-        <w:t xml:space="preserve">, please propose another possible </w:t>
-      </w:r>
-      <w:r>
-        <w:rPr>
-          <w:b/>
-          <w:sz w:val="24"/>
-        </w:rPr>
-        <w:t xml:space="preserve">face detection </w:t>
-      </w:r>
-      <w:r>
-        <w:rPr>
-          <w:sz w:val="24"/>
-        </w:rPr>
-        <w:t xml:space="preserve">method (no matter how good or bad, please come up with an </w:t>
-      </w:r>
-      <w:r>
-        <w:rPr>
-          <w:spacing w:val="-3"/>
-          <w:sz w:val="24"/>
-        </w:rPr>
-        <w:t xml:space="preserve">idea). </w:t>
-      </w:r>
-      <w:r>
-        <w:rPr>
-          <w:sz w:val="24"/>
-        </w:rPr>
-        <w:t xml:space="preserve">Please discuss the pros and cons of the idea you proposed, compared to </w:t>
-      </w:r>
-      <w:r>
-        <w:rPr>
-          <w:spacing w:val="-6"/>
-          <w:sz w:val="24"/>
-        </w:rPr>
-        <w:t xml:space="preserve">the </w:t>
-      </w:r>
-      <w:r>
-        <w:rPr>
-          <w:sz w:val="24"/>
-        </w:rPr>
-        <w:t>Adaboost algorithm.</w:t>
+        <w:rPr>
+          <w:rFonts w:eastAsiaTheme="minorEastAsia"/>
+          <w:sz w:val="24"/>
+          <w:lang w:eastAsia="zh-TW"/>
+        </w:rPr>
+      </w:pPr>
+      <w:r>
+        <w:rPr>
+          <w:rFonts w:eastAsiaTheme="minorEastAsia" w:hint="eastAsia"/>
+          <w:sz w:val="24"/>
+          <w:lang w:eastAsia="zh-TW"/>
+        </w:rPr>
+        <w:t>CNN is not sensitive to lighting conditions.</w:t>
+      </w:r>
+    </w:p>
+    <w:p>
+      <w:pPr>
+        <w:pStyle w:val="a4"/>
+        <w:numPr>
+          <w:ilvl w:val="0"/>
+          <w:numId w:val="7"/>
+        </w:numPr>
+        <w:tabs>
+          <w:tab w:val="left" w:pos="820"/>
+        </w:tabs>
+        <w:spacing w:after="240" w:line="276" w:lineRule="auto"/>
+        <w:ind w:right="116"/>
+        <w:rPr>
+          <w:rFonts w:eastAsiaTheme="minorEastAsia"/>
+          <w:sz w:val="24"/>
+          <w:lang w:eastAsia="zh-TW"/>
+        </w:rPr>
+      </w:pPr>
+      <w:r>
+        <w:rPr>
+          <w:rFonts w:eastAsiaTheme="minorEastAsia" w:hint="eastAsia"/>
+          <w:sz w:val="24"/>
+          <w:lang w:eastAsia="zh-TW"/>
+        </w:rPr>
+        <w:t>CNN can handle variations in object size, viewpoint, and orientation.</w:t>
+      </w:r>
+    </w:p>
+    <w:p>
+      <w:pPr>
+        <w:tabs>
+          <w:tab w:val="left" w:pos="820"/>
+        </w:tabs>
+        <w:spacing w:before="200" w:line="276" w:lineRule="auto"/>
+        <w:ind w:left="820" w:right="116"/>
+        <w:rPr>
+          <w:rFonts w:eastAsiaTheme="minorEastAsia"/>
+          <w:sz w:val="24"/>
+          <w:lang w:eastAsia="zh-TW"/>
+        </w:rPr>
+      </w:pPr>
+      <w:r>
+        <w:rPr>
+          <w:rFonts w:eastAsiaTheme="minorEastAsia" w:hint="eastAsia"/>
+          <w:sz w:val="24"/>
+          <w:lang w:eastAsia="zh-TW"/>
+        </w:rPr>
+        <w:t>Cons</w:t>
+      </w:r>
+    </w:p>
+    <w:p>
+      <w:pPr>
+        <w:pStyle w:val="a4"/>
+        <w:numPr>
+          <w:ilvl w:val="0"/>
+          <w:numId w:val="8"/>
+        </w:numPr>
+        <w:tabs>
+          <w:tab w:val="left" w:pos="820"/>
+        </w:tabs>
+        <w:spacing w:before="200" w:line="276" w:lineRule="auto"/>
+        <w:ind w:right="116"/>
+        <w:rPr>
+          <w:rFonts w:eastAsiaTheme="minorEastAsia"/>
+          <w:sz w:val="24"/>
+          <w:lang w:eastAsia="zh-TW"/>
+        </w:rPr>
+      </w:pPr>
+      <w:r>
+        <w:rPr>
+          <w:rFonts w:eastAsiaTheme="minorEastAsia" w:hint="eastAsia"/>
+          <w:sz w:val="24"/>
+          <w:lang w:eastAsia="zh-TW"/>
+        </w:rPr>
+        <w:t>Training a CNN model is computationally complex, and therefore requires huge amounts of time or computation resources.</w:t>
+      </w:r>
+    </w:p>
+    <w:p>
+      <w:pPr>
+        <w:pStyle w:val="a4"/>
+        <w:numPr>
+          <w:ilvl w:val="0"/>
+          <w:numId w:val="8"/>
+        </w:numPr>
+        <w:tabs>
+          <w:tab w:val="left" w:pos="820"/>
+        </w:tabs>
+        <w:spacing w:after="240" w:line="276" w:lineRule="auto"/>
+        <w:ind w:right="116"/>
+        <w:rPr>
+          <w:rFonts w:eastAsiaTheme="minorEastAsia" w:hint="eastAsia"/>
+          <w:sz w:val="24"/>
+          <w:lang w:eastAsia="zh-TW"/>
+        </w:rPr>
+      </w:pPr>
+      <w:r>
+        <w:rPr>
+          <w:rFonts w:eastAsiaTheme="minorEastAsia" w:hint="eastAsia"/>
+          <w:sz w:val="24"/>
+          <w:lang w:eastAsia="zh-TW"/>
+        </w:rPr>
+        <w:t>As a deep learning model, it requires large amounts of annotated data.</w:t>
       </w:r>
     </w:p>
     <w:sectPr>
       <w:pgSz w:w="11920" w:h="16840"/>
-      <w:pgMar w:top="1360" w:right="1340" w:bottom="280" w:left="1340" w:header="720" w:footer="720" w:gutter="0"/>
+      <w:pgMar w:top="1134" w:right="1134" w:bottom="1134" w:left="1134" w:header="720" w:footer="720" w:gutter="0"/>
       <w:cols w:space="720"/>
+      <w:docGrid w:linePitch="299"/>
     </w:sectPr>
   </w:body>
 </w:document>
@@ -948,6 +2268,184 @@
 <file path=word/numbering.xml><?xml version="1.0" encoding="utf-8"?>
 <w:numbering xmlns:wpc="http://schemas.microsoft.com/office/word/2010/wordprocessingCanvas" xmlns:cx="http://schemas.microsoft.com/office/drawing/2014/chartex" xmlns:cx1="http://schemas.microsoft.com/office/drawing/2015/9/8/chartex" xmlns:cx2="http://schemas.microsoft.com/office/drawing/2015/10/21/chartex" xmlns:cx3="http://schemas.microsoft.com/office/drawing/2016/5/9/chartex" xmlns:cx4="http://schemas.microsoft.com/office/drawing/2016/5/10/chartex" xmlns:cx5="http://schemas.microsoft.com/office/drawing/2016/5/11/chartex" xmlns:cx6="http://schemas.microsoft.com/office/drawing/2016/5/12/chartex" xmlns:cx7="http://schemas.microsoft.com/office/drawing/2016/5/13/chartex" xmlns:cx8="http://schemas.microsoft.com/office/drawing/2016/5/14/chartex" xmlns:mc="http://schemas.openxmlformats.org/markup-compatibility/2006" xmlns:aink="http://schemas.microsoft.com/office/drawing/2016/ink" xmlns:am3d="http://schemas.microsoft.com/office/drawing/2017/model3d" xmlns:o="urn:schemas-microsoft-com:office:office" xmlns:oel="http://schemas.microsoft.com/office/2019/extlst" xmlns:r="http://schemas.openxmlformats.org/officeDocument/2006/relationships" xmlns:m="http://schemas.openxmlformats.org/officeDocument/2006/math" xmlns:v="urn:schemas-microsoft-com:vml" xmlns:wp14="http://schemas.microsoft.com/office/word/2010/wordprocessingDrawing" xmlns:wp="http://schemas.openxmlformats.org/drawingml/2006/wordprocessingDrawing" xmlns:w10="urn:schemas-microsoft-com:office:word" xmlns:w="http://schemas.openxmlformats.org/wordprocessingml/2006/main" xmlns:w14="http://schemas.microsoft.com/office/word/2010/wordml" xmlns:w15="http://schemas.microsoft.com/office/word/2012/wordml" xmlns:w16cex="http://schemas.microsoft.com/office/word/2018/wordml/cex" xmlns:w16cid="http://schemas.microsoft.com/office/word/2016/wordml/cid" xmlns:w16="http://schemas.microsoft.com/office/word/2018/wordml" xmlns:w16sdtdh="http://schemas.microsoft.com/office/word/2020/wordml/sdtdatahash" xmlns:w16se="http://schemas.microsoft.com/office/word/2015/wordml/symex" xmlns:wpg="http://schemas.microsoft.com/office/word/2010/wordprocessingGroup" xmlns:wpi="http://schemas.microsoft.com/office/word/2010/wordprocessingInk" xmlns:wne="http://schemas.microsoft.com/office/word/2006/wordml" xmlns:wps="http://schemas.microsoft.com/office/word/2010/wordprocessingShape" mc:Ignorable="w14 w15 w16se w16cid w16 w16cex w16sdtdh wp14">
   <w:abstractNum w:abstractNumId="0" w15:restartNumberingAfterBreak="0">
+    <w:nsid w:val="0F071F56"/>
+    <w:multiLevelType w:val="hybridMultilevel"/>
+    <w:tmpl w:val="80EA243E"/>
+    <w:lvl w:ilvl="0" w:tplc="3D0C52DE">
+      <w:start w:val="1"/>
+      <w:numFmt w:val="decimal"/>
+      <w:lvlText w:val="%1."/>
+      <w:lvlJc w:val="left"/>
+      <w:pPr>
+        <w:ind w:left="360" w:hanging="360"/>
+      </w:pPr>
+      <w:rPr>
+        <w:rFonts w:hint="default"/>
+      </w:rPr>
+    </w:lvl>
+    <w:lvl w:ilvl="1" w:tplc="04090019" w:tentative="1">
+      <w:start w:val="1"/>
+      <w:numFmt w:val="ideographTraditional"/>
+      <w:lvlText w:val="%2、"/>
+      <w:lvlJc w:val="left"/>
+      <w:pPr>
+        <w:ind w:left="960" w:hanging="480"/>
+      </w:pPr>
+    </w:lvl>
+    <w:lvl w:ilvl="2" w:tplc="0409001B" w:tentative="1">
+      <w:start w:val="1"/>
+      <w:numFmt w:val="lowerRoman"/>
+      <w:lvlText w:val="%3."/>
+      <w:lvlJc w:val="right"/>
+      <w:pPr>
+        <w:ind w:left="1440" w:hanging="480"/>
+      </w:pPr>
+    </w:lvl>
+    <w:lvl w:ilvl="3" w:tplc="0409000F" w:tentative="1">
+      <w:start w:val="1"/>
+      <w:numFmt w:val="decimal"/>
+      <w:lvlText w:val="%4."/>
+      <w:lvlJc w:val="left"/>
+      <w:pPr>
+        <w:ind w:left="1920" w:hanging="480"/>
+      </w:pPr>
+    </w:lvl>
+    <w:lvl w:ilvl="4" w:tplc="04090019" w:tentative="1">
+      <w:start w:val="1"/>
+      <w:numFmt w:val="ideographTraditional"/>
+      <w:lvlText w:val="%5、"/>
+      <w:lvlJc w:val="left"/>
+      <w:pPr>
+        <w:ind w:left="2400" w:hanging="480"/>
+      </w:pPr>
+    </w:lvl>
+    <w:lvl w:ilvl="5" w:tplc="0409001B" w:tentative="1">
+      <w:start w:val="1"/>
+      <w:numFmt w:val="lowerRoman"/>
+      <w:lvlText w:val="%6."/>
+      <w:lvlJc w:val="right"/>
+      <w:pPr>
+        <w:ind w:left="2880" w:hanging="480"/>
+      </w:pPr>
+    </w:lvl>
+    <w:lvl w:ilvl="6" w:tplc="0409000F" w:tentative="1">
+      <w:start w:val="1"/>
+      <w:numFmt w:val="decimal"/>
+      <w:lvlText w:val="%7."/>
+      <w:lvlJc w:val="left"/>
+      <w:pPr>
+        <w:ind w:left="3360" w:hanging="480"/>
+      </w:pPr>
+    </w:lvl>
+    <w:lvl w:ilvl="7" w:tplc="04090019" w:tentative="1">
+      <w:start w:val="1"/>
+      <w:numFmt w:val="ideographTraditional"/>
+      <w:lvlText w:val="%8、"/>
+      <w:lvlJc w:val="left"/>
+      <w:pPr>
+        <w:ind w:left="3840" w:hanging="480"/>
+      </w:pPr>
+    </w:lvl>
+    <w:lvl w:ilvl="8" w:tplc="0409001B" w:tentative="1">
+      <w:start w:val="1"/>
+      <w:numFmt w:val="lowerRoman"/>
+      <w:lvlText w:val="%9."/>
+      <w:lvlJc w:val="right"/>
+      <w:pPr>
+        <w:ind w:left="4320" w:hanging="480"/>
+      </w:pPr>
+    </w:lvl>
+  </w:abstractNum>
+  <w:abstractNum w:abstractNumId="1" w15:restartNumberingAfterBreak="0">
+    <w:nsid w:val="18967A69"/>
+    <w:multiLevelType w:val="hybridMultilevel"/>
+    <w:tmpl w:val="D7D8157C"/>
+    <w:lvl w:ilvl="0" w:tplc="27AA27FA">
+      <w:start w:val="1"/>
+      <w:numFmt w:val="decimal"/>
+      <w:lvlText w:val="(%1)"/>
+      <w:lvlJc w:val="left"/>
+      <w:pPr>
+        <w:ind w:left="1300" w:hanging="480"/>
+      </w:pPr>
+      <w:rPr>
+        <w:rFonts w:hint="eastAsia"/>
+      </w:rPr>
+    </w:lvl>
+    <w:lvl w:ilvl="1" w:tplc="04090019" w:tentative="1">
+      <w:start w:val="1"/>
+      <w:numFmt w:val="ideographTraditional"/>
+      <w:lvlText w:val="%2、"/>
+      <w:lvlJc w:val="left"/>
+      <w:pPr>
+        <w:ind w:left="1780" w:hanging="480"/>
+      </w:pPr>
+    </w:lvl>
+    <w:lvl w:ilvl="2" w:tplc="0409001B" w:tentative="1">
+      <w:start w:val="1"/>
+      <w:numFmt w:val="lowerRoman"/>
+      <w:lvlText w:val="%3."/>
+      <w:lvlJc w:val="right"/>
+      <w:pPr>
+        <w:ind w:left="2260" w:hanging="480"/>
+      </w:pPr>
+    </w:lvl>
+    <w:lvl w:ilvl="3" w:tplc="0409000F" w:tentative="1">
+      <w:start w:val="1"/>
+      <w:numFmt w:val="decimal"/>
+      <w:lvlText w:val="%4."/>
+      <w:lvlJc w:val="left"/>
+      <w:pPr>
+        <w:ind w:left="2740" w:hanging="480"/>
+      </w:pPr>
+    </w:lvl>
+    <w:lvl w:ilvl="4" w:tplc="04090019" w:tentative="1">
+      <w:start w:val="1"/>
+      <w:numFmt w:val="ideographTraditional"/>
+      <w:lvlText w:val="%5、"/>
+      <w:lvlJc w:val="left"/>
+      <w:pPr>
+        <w:ind w:left="3220" w:hanging="480"/>
+      </w:pPr>
+    </w:lvl>
+    <w:lvl w:ilvl="5" w:tplc="0409001B" w:tentative="1">
+      <w:start w:val="1"/>
+      <w:numFmt w:val="lowerRoman"/>
+      <w:lvlText w:val="%6."/>
+      <w:lvlJc w:val="right"/>
+      <w:pPr>
+        <w:ind w:left="3700" w:hanging="480"/>
+      </w:pPr>
+    </w:lvl>
+    <w:lvl w:ilvl="6" w:tplc="0409000F" w:tentative="1">
+      <w:start w:val="1"/>
+      <w:numFmt w:val="decimal"/>
+      <w:lvlText w:val="%7."/>
+      <w:lvlJc w:val="left"/>
+      <w:pPr>
+        <w:ind w:left="4180" w:hanging="480"/>
+      </w:pPr>
+    </w:lvl>
+    <w:lvl w:ilvl="7" w:tplc="04090019" w:tentative="1">
+      <w:start w:val="1"/>
+      <w:numFmt w:val="ideographTraditional"/>
+      <w:lvlText w:val="%8、"/>
+      <w:lvlJc w:val="left"/>
+      <w:pPr>
+        <w:ind w:left="4660" w:hanging="480"/>
+      </w:pPr>
+    </w:lvl>
+    <w:lvl w:ilvl="8" w:tplc="0409001B" w:tentative="1">
+      <w:start w:val="1"/>
+      <w:numFmt w:val="lowerRoman"/>
+      <w:lvlText w:val="%9."/>
+      <w:lvlJc w:val="right"/>
+      <w:pPr>
+        <w:ind w:left="5140" w:hanging="480"/>
+      </w:pPr>
+    </w:lvl>
+  </w:abstractNum>
+  <w:abstractNum w:abstractNumId="2" w15:restartNumberingAfterBreak="0">
     <w:nsid w:val="42CA7AAC"/>
     <w:multiLevelType w:val="hybridMultilevel"/>
     <w:tmpl w:val="EDFC5AA6"/>
@@ -1058,7 +2556,96 @@
       </w:rPr>
     </w:lvl>
   </w:abstractNum>
-  <w:abstractNum w:abstractNumId="1" w15:restartNumberingAfterBreak="0">
+  <w:abstractNum w:abstractNumId="3" w15:restartNumberingAfterBreak="0">
+    <w:nsid w:val="4B820365"/>
+    <w:multiLevelType w:val="hybridMultilevel"/>
+    <w:tmpl w:val="5B3A144C"/>
+    <w:lvl w:ilvl="0" w:tplc="B0BA5F82">
+      <w:start w:val="1"/>
+      <w:numFmt w:val="decimal"/>
+      <w:lvlText w:val="%1."/>
+      <w:lvlJc w:val="left"/>
+      <w:pPr>
+        <w:ind w:left="360" w:hanging="360"/>
+      </w:pPr>
+      <w:rPr>
+        <w:rFonts w:hint="default"/>
+      </w:rPr>
+    </w:lvl>
+    <w:lvl w:ilvl="1" w:tplc="04090019" w:tentative="1">
+      <w:start w:val="1"/>
+      <w:numFmt w:val="ideographTraditional"/>
+      <w:lvlText w:val="%2、"/>
+      <w:lvlJc w:val="left"/>
+      <w:pPr>
+        <w:ind w:left="960" w:hanging="480"/>
+      </w:pPr>
+    </w:lvl>
+    <w:lvl w:ilvl="2" w:tplc="0409001B" w:tentative="1">
+      <w:start w:val="1"/>
+      <w:numFmt w:val="lowerRoman"/>
+      <w:lvlText w:val="%3."/>
+      <w:lvlJc w:val="right"/>
+      <w:pPr>
+        <w:ind w:left="1440" w:hanging="480"/>
+      </w:pPr>
+    </w:lvl>
+    <w:lvl w:ilvl="3" w:tplc="0409000F" w:tentative="1">
+      <w:start w:val="1"/>
+      <w:numFmt w:val="decimal"/>
+      <w:lvlText w:val="%4."/>
+      <w:lvlJc w:val="left"/>
+      <w:pPr>
+        <w:ind w:left="1920" w:hanging="480"/>
+      </w:pPr>
+    </w:lvl>
+    <w:lvl w:ilvl="4" w:tplc="04090019" w:tentative="1">
+      <w:start w:val="1"/>
+      <w:numFmt w:val="ideographTraditional"/>
+      <w:lvlText w:val="%5、"/>
+      <w:lvlJc w:val="left"/>
+      <w:pPr>
+        <w:ind w:left="2400" w:hanging="480"/>
+      </w:pPr>
+    </w:lvl>
+    <w:lvl w:ilvl="5" w:tplc="0409001B" w:tentative="1">
+      <w:start w:val="1"/>
+      <w:numFmt w:val="lowerRoman"/>
+      <w:lvlText w:val="%6."/>
+      <w:lvlJc w:val="right"/>
+      <w:pPr>
+        <w:ind w:left="2880" w:hanging="480"/>
+      </w:pPr>
+    </w:lvl>
+    <w:lvl w:ilvl="6" w:tplc="0409000F" w:tentative="1">
+      <w:start w:val="1"/>
+      <w:numFmt w:val="decimal"/>
+      <w:lvlText w:val="%7."/>
+      <w:lvlJc w:val="left"/>
+      <w:pPr>
+        <w:ind w:left="3360" w:hanging="480"/>
+      </w:pPr>
+    </w:lvl>
+    <w:lvl w:ilvl="7" w:tplc="04090019" w:tentative="1">
+      <w:start w:val="1"/>
+      <w:numFmt w:val="ideographTraditional"/>
+      <w:lvlText w:val="%8、"/>
+      <w:lvlJc w:val="left"/>
+      <w:pPr>
+        <w:ind w:left="3840" w:hanging="480"/>
+      </w:pPr>
+    </w:lvl>
+    <w:lvl w:ilvl="8" w:tplc="0409001B" w:tentative="1">
+      <w:start w:val="1"/>
+      <w:numFmt w:val="lowerRoman"/>
+      <w:lvlText w:val="%9."/>
+      <w:lvlJc w:val="right"/>
+      <w:pPr>
+        <w:ind w:left="4320" w:hanging="480"/>
+      </w:pPr>
+    </w:lvl>
+  </w:abstractNum>
+  <w:abstractNum w:abstractNumId="4" w15:restartNumberingAfterBreak="0">
     <w:nsid w:val="50410EE3"/>
     <w:multiLevelType w:val="hybridMultilevel"/>
     <w:tmpl w:val="7728BA7E"/>
@@ -1167,7 +2754,7 @@
       </w:rPr>
     </w:lvl>
   </w:abstractNum>
-  <w:abstractNum w:abstractNumId="2" w15:restartNumberingAfterBreak="0">
+  <w:abstractNum w:abstractNumId="5" w15:restartNumberingAfterBreak="0">
     <w:nsid w:val="6D300CD5"/>
     <w:multiLevelType w:val="hybridMultilevel"/>
     <w:tmpl w:val="059A1F70"/>
@@ -1276,14 +2863,207 @@
       </w:rPr>
     </w:lvl>
   </w:abstractNum>
+  <w:abstractNum w:abstractNumId="6" w15:restartNumberingAfterBreak="0">
+    <w:nsid w:val="76062769"/>
+    <w:multiLevelType w:val="hybridMultilevel"/>
+    <w:tmpl w:val="20607F50"/>
+    <w:lvl w:ilvl="0" w:tplc="27AA27FA">
+      <w:start w:val="1"/>
+      <w:numFmt w:val="decimal"/>
+      <w:lvlText w:val="(%1)"/>
+      <w:lvlJc w:val="left"/>
+      <w:pPr>
+        <w:ind w:left="1300" w:hanging="480"/>
+      </w:pPr>
+      <w:rPr>
+        <w:rFonts w:hint="eastAsia"/>
+      </w:rPr>
+    </w:lvl>
+    <w:lvl w:ilvl="1" w:tplc="04090019" w:tentative="1">
+      <w:start w:val="1"/>
+      <w:numFmt w:val="ideographTraditional"/>
+      <w:lvlText w:val="%2、"/>
+      <w:lvlJc w:val="left"/>
+      <w:pPr>
+        <w:ind w:left="1780" w:hanging="480"/>
+      </w:pPr>
+    </w:lvl>
+    <w:lvl w:ilvl="2" w:tplc="0409001B" w:tentative="1">
+      <w:start w:val="1"/>
+      <w:numFmt w:val="lowerRoman"/>
+      <w:lvlText w:val="%3."/>
+      <w:lvlJc w:val="right"/>
+      <w:pPr>
+        <w:ind w:left="2260" w:hanging="480"/>
+      </w:pPr>
+    </w:lvl>
+    <w:lvl w:ilvl="3" w:tplc="0409000F" w:tentative="1">
+      <w:start w:val="1"/>
+      <w:numFmt w:val="decimal"/>
+      <w:lvlText w:val="%4."/>
+      <w:lvlJc w:val="left"/>
+      <w:pPr>
+        <w:ind w:left="2740" w:hanging="480"/>
+      </w:pPr>
+    </w:lvl>
+    <w:lvl w:ilvl="4" w:tplc="04090019" w:tentative="1">
+      <w:start w:val="1"/>
+      <w:numFmt w:val="ideographTraditional"/>
+      <w:lvlText w:val="%5、"/>
+      <w:lvlJc w:val="left"/>
+      <w:pPr>
+        <w:ind w:left="3220" w:hanging="480"/>
+      </w:pPr>
+    </w:lvl>
+    <w:lvl w:ilvl="5" w:tplc="0409001B" w:tentative="1">
+      <w:start w:val="1"/>
+      <w:numFmt w:val="lowerRoman"/>
+      <w:lvlText w:val="%6."/>
+      <w:lvlJc w:val="right"/>
+      <w:pPr>
+        <w:ind w:left="3700" w:hanging="480"/>
+      </w:pPr>
+    </w:lvl>
+    <w:lvl w:ilvl="6" w:tplc="0409000F" w:tentative="1">
+      <w:start w:val="1"/>
+      <w:numFmt w:val="decimal"/>
+      <w:lvlText w:val="%7."/>
+      <w:lvlJc w:val="left"/>
+      <w:pPr>
+        <w:ind w:left="4180" w:hanging="480"/>
+      </w:pPr>
+    </w:lvl>
+    <w:lvl w:ilvl="7" w:tplc="04090019" w:tentative="1">
+      <w:start w:val="1"/>
+      <w:numFmt w:val="ideographTraditional"/>
+      <w:lvlText w:val="%8、"/>
+      <w:lvlJc w:val="left"/>
+      <w:pPr>
+        <w:ind w:left="4660" w:hanging="480"/>
+      </w:pPr>
+    </w:lvl>
+    <w:lvl w:ilvl="8" w:tplc="0409001B" w:tentative="1">
+      <w:start w:val="1"/>
+      <w:numFmt w:val="lowerRoman"/>
+      <w:lvlText w:val="%9."/>
+      <w:lvlJc w:val="right"/>
+      <w:pPr>
+        <w:ind w:left="5140" w:hanging="480"/>
+      </w:pPr>
+    </w:lvl>
+  </w:abstractNum>
+  <w:abstractNum w:abstractNumId="7" w15:restartNumberingAfterBreak="0">
+    <w:nsid w:val="77EB3DF8"/>
+    <w:multiLevelType w:val="hybridMultilevel"/>
+    <w:tmpl w:val="4D6453A8"/>
+    <w:lvl w:ilvl="0" w:tplc="27AA27FA">
+      <w:start w:val="1"/>
+      <w:numFmt w:val="decimal"/>
+      <w:lvlText w:val="(%1)"/>
+      <w:lvlJc w:val="left"/>
+      <w:pPr>
+        <w:ind w:left="1300" w:hanging="480"/>
+      </w:pPr>
+      <w:rPr>
+        <w:rFonts w:hint="eastAsia"/>
+      </w:rPr>
+    </w:lvl>
+    <w:lvl w:ilvl="1" w:tplc="04090019" w:tentative="1">
+      <w:start w:val="1"/>
+      <w:numFmt w:val="ideographTraditional"/>
+      <w:lvlText w:val="%2、"/>
+      <w:lvlJc w:val="left"/>
+      <w:pPr>
+        <w:ind w:left="1780" w:hanging="480"/>
+      </w:pPr>
+    </w:lvl>
+    <w:lvl w:ilvl="2" w:tplc="0409001B" w:tentative="1">
+      <w:start w:val="1"/>
+      <w:numFmt w:val="lowerRoman"/>
+      <w:lvlText w:val="%3."/>
+      <w:lvlJc w:val="right"/>
+      <w:pPr>
+        <w:ind w:left="2260" w:hanging="480"/>
+      </w:pPr>
+    </w:lvl>
+    <w:lvl w:ilvl="3" w:tplc="0409000F" w:tentative="1">
+      <w:start w:val="1"/>
+      <w:numFmt w:val="decimal"/>
+      <w:lvlText w:val="%4."/>
+      <w:lvlJc w:val="left"/>
+      <w:pPr>
+        <w:ind w:left="2740" w:hanging="480"/>
+      </w:pPr>
+    </w:lvl>
+    <w:lvl w:ilvl="4" w:tplc="04090019" w:tentative="1">
+      <w:start w:val="1"/>
+      <w:numFmt w:val="ideographTraditional"/>
+      <w:lvlText w:val="%5、"/>
+      <w:lvlJc w:val="left"/>
+      <w:pPr>
+        <w:ind w:left="3220" w:hanging="480"/>
+      </w:pPr>
+    </w:lvl>
+    <w:lvl w:ilvl="5" w:tplc="0409001B" w:tentative="1">
+      <w:start w:val="1"/>
+      <w:numFmt w:val="lowerRoman"/>
+      <w:lvlText w:val="%6."/>
+      <w:lvlJc w:val="right"/>
+      <w:pPr>
+        <w:ind w:left="3700" w:hanging="480"/>
+      </w:pPr>
+    </w:lvl>
+    <w:lvl w:ilvl="6" w:tplc="0409000F" w:tentative="1">
+      <w:start w:val="1"/>
+      <w:numFmt w:val="decimal"/>
+      <w:lvlText w:val="%7."/>
+      <w:lvlJc w:val="left"/>
+      <w:pPr>
+        <w:ind w:left="4180" w:hanging="480"/>
+      </w:pPr>
+    </w:lvl>
+    <w:lvl w:ilvl="7" w:tplc="04090019" w:tentative="1">
+      <w:start w:val="1"/>
+      <w:numFmt w:val="ideographTraditional"/>
+      <w:lvlText w:val="%8、"/>
+      <w:lvlJc w:val="left"/>
+      <w:pPr>
+        <w:ind w:left="4660" w:hanging="480"/>
+      </w:pPr>
+    </w:lvl>
+    <w:lvl w:ilvl="8" w:tplc="0409001B" w:tentative="1">
+      <w:start w:val="1"/>
+      <w:numFmt w:val="lowerRoman"/>
+      <w:lvlText w:val="%9."/>
+      <w:lvlJc w:val="right"/>
+      <w:pPr>
+        <w:ind w:left="5140" w:hanging="480"/>
+      </w:pPr>
+    </w:lvl>
+  </w:abstractNum>
   <w:num w:numId="1" w16cid:durableId="1047291958">
+    <w:abstractNumId w:val="5"/>
+  </w:num>
+  <w:num w:numId="2" w16cid:durableId="613562833">
+    <w:abstractNumId w:val="4"/>
+  </w:num>
+  <w:num w:numId="3" w16cid:durableId="157038470">
     <w:abstractNumId w:val="2"/>
   </w:num>
-  <w:num w:numId="2" w16cid:durableId="613562833">
+  <w:num w:numId="4" w16cid:durableId="224074275">
+    <w:abstractNumId w:val="3"/>
+  </w:num>
+  <w:num w:numId="5" w16cid:durableId="6443630">
+    <w:abstractNumId w:val="0"/>
+  </w:num>
+  <w:num w:numId="6" w16cid:durableId="696009676">
     <w:abstractNumId w:val="1"/>
   </w:num>
-  <w:num w:numId="3" w16cid:durableId="157038470">
-    <w:abstractNumId w:val="0"/>
+  <w:num w:numId="7" w16cid:durableId="399594811">
+    <w:abstractNumId w:val="6"/>
+  </w:num>
+  <w:num w:numId="8" w16cid:durableId="1863275167">
+    <w:abstractNumId w:val="7"/>
   </w:num>
 </w:numbering>
 </file>
@@ -1778,6 +3558,16 @@
     <w:uiPriority w:val="1"/>
     <w:qFormat/>
   </w:style>
+  <w:style w:type="character" w:styleId="a5">
+    <w:name w:val="Placeholder Text"/>
+    <w:basedOn w:val="a0"/>
+    <w:uiPriority w:val="99"/>
+    <w:semiHidden/>
+    <w:rsid w:val="00C26433"/>
+    <w:rPr>
+      <w:color w:val="666666"/>
+    </w:rPr>
+  </w:style>
 </w:styles>
 </file>
 
